--- a/Contoso - Sales - Current Release/Installation Instructions for Excel-Based Demo Reports.docx
+++ b/Contoso - Sales - Current Release/Installation Instructions for Excel-Based Demo Reports.docx
@@ -4,17 +4,1019 @@
   <w:body>
     <w:p>
       <w:pPr>
-        <w:pStyle w:val="Heading2"/>
-      </w:pPr>
-      <w:bookmarkStart w:id="0" w:name="_Toc95390443"/>
+        <w:spacing w:after="0"/>
+      </w:pPr>
+      <w:r>
+        <w:rPr>
+          <w:noProof/>
+        </w:rPr>
+        <w:drawing>
+          <wp:inline distT="0" distB="0" distL="0" distR="0" wp14:anchorId="1FB90801" wp14:editId="1874C7B0">
+            <wp:extent cx="1285875" cy="280670"/>
+            <wp:effectExtent l="0" t="0" r="9525" b="5080"/>
+            <wp:docPr id="6868815" name="Picture 16" descr="A picture containing text, clipart&#10;&#10;Description automatically generated"/>
+            <wp:cNvGraphicFramePr>
+              <a:graphicFrameLocks xmlns:a="http://schemas.openxmlformats.org/drawingml/2006/main"/>
+            </wp:cNvGraphicFramePr>
+            <a:graphic xmlns:a="http://schemas.openxmlformats.org/drawingml/2006/main">
+              <a:graphicData uri="http://schemas.openxmlformats.org/drawingml/2006/picture">
+                <pic:pic xmlns:pic="http://schemas.openxmlformats.org/drawingml/2006/picture">
+                  <pic:nvPicPr>
+                    <pic:cNvPr id="6868815" name="Picture 16" descr="A picture containing text, clipart&#10;&#10;Description automatically generated"/>
+                    <pic:cNvPicPr/>
+                  </pic:nvPicPr>
+                  <pic:blipFill>
+                    <a:blip r:embed="rId8">
+                      <a:extLst>
+                        <a:ext uri="{FF2B5EF4-FFF2-40B4-BE49-F238E27FC236}">
+                          <a16:creationId xmlns="" xmlns:o="urn:schemas-microsoft-com:office:office" xmlns:v="urn:schemas-microsoft-com:vml" xmlns:w10="urn:schemas-microsoft-com:office:word" xmlns:w="http://schemas.openxmlformats.org/wordprocessingml/2006/main" xmlns:a14="http://schemas.microsoft.com/office/drawing/2010/main" xmlns:a16="http://schemas.microsoft.com/office/drawing/2014/main" xmlns:arto="http://schemas.microsoft.com/office/word/2006/arto" id="{7B482FDC-7162-4FA1-B2ED-707AA7FE3939}"/>
+                        </a:ext>
+                      </a:extLst>
+                    </a:blip>
+                    <a:stretch>
+                      <a:fillRect/>
+                    </a:stretch>
+                  </pic:blipFill>
+                  <pic:spPr>
+                    <a:xfrm>
+                      <a:off x="0" y="0"/>
+                      <a:ext cx="1285875" cy="280670"/>
+                    </a:xfrm>
+                    <a:prstGeom prst="rect">
+                      <a:avLst/>
+                    </a:prstGeom>
+                  </pic:spPr>
+                </pic:pic>
+              </a:graphicData>
+            </a:graphic>
+          </wp:inline>
+        </w:drawing>
+      </w:r>
+    </w:p>
+    <w:p>
+      <w:pPr>
+        <w:spacing w:after="0"/>
+      </w:pPr>
+    </w:p>
+    <w:p>
+      <w:pPr>
+        <w:pStyle w:val="Title"/>
+        <w:rPr>
+          <w:b/>
+          <w:bCs/>
+          <w:sz w:val="28"/>
+          <w:szCs w:val="28"/>
+        </w:rPr>
+      </w:pPr>
+      <w:r>
+        <w:rPr>
+          <w:b/>
+          <w:bCs/>
+          <w:sz w:val="28"/>
+          <w:szCs w:val="28"/>
+        </w:rPr>
+        <w:t>Dynamics 365</w:t>
+      </w:r>
+    </w:p>
+    <w:p>
+      <w:pPr>
+        <w:pStyle w:val="Title"/>
+        <w:rPr>
+          <w:b/>
+          <w:bCs/>
+          <w:sz w:val="28"/>
+          <w:szCs w:val="28"/>
+        </w:rPr>
+      </w:pPr>
+      <w:r>
+        <w:rPr>
+          <w:b/>
+          <w:bCs/>
+          <w:sz w:val="28"/>
+          <w:szCs w:val="28"/>
+        </w:rPr>
+        <w:t xml:space="preserve">Technology Specialist Environment </w:t>
+      </w:r>
+    </w:p>
+    <w:p/>
+    <w:p>
+      <w:r>
+        <w:t xml:space="preserve"> </w:t>
+      </w:r>
+      <w:r>
+        <w:rPr>
+          <w:noProof/>
+        </w:rPr>
+        <w:drawing>
+          <wp:inline distT="0" distB="0" distL="0" distR="0" wp14:anchorId="59C19E82" wp14:editId="677C964B">
+            <wp:extent cx="5219700" cy="3481847"/>
+            <wp:effectExtent l="0" t="0" r="0" b="4445"/>
+            <wp:docPr id="1644523205" name="Picture 5"/>
+            <wp:cNvGraphicFramePr>
+              <a:graphicFrameLocks xmlns:a="http://schemas.openxmlformats.org/drawingml/2006/main" noChangeAspect="1"/>
+            </wp:cNvGraphicFramePr>
+            <a:graphic xmlns:a="http://schemas.openxmlformats.org/drawingml/2006/main">
+              <a:graphicData uri="http://schemas.openxmlformats.org/drawingml/2006/picture">
+                <pic:pic xmlns:pic="http://schemas.openxmlformats.org/drawingml/2006/picture">
+                  <pic:nvPicPr>
+                    <pic:cNvPr id="0" name="Picture 3"/>
+                    <pic:cNvPicPr>
+                      <a:picLocks noChangeAspect="1" noChangeArrowheads="1"/>
+                    </pic:cNvPicPr>
+                  </pic:nvPicPr>
+                  <pic:blipFill>
+                    <a:blip r:embed="rId9">
+                      <a:extLst>
+                        <a:ext uri="{28A0092B-C50C-407E-A947-70E740481C1C}">
+                          <a14:useLocalDpi xmlns:a14="http://schemas.microsoft.com/office/drawing/2010/main" val="0"/>
+                        </a:ext>
+                      </a:extLst>
+                    </a:blip>
+                    <a:srcRect/>
+                    <a:stretch>
+                      <a:fillRect/>
+                    </a:stretch>
+                  </pic:blipFill>
+                  <pic:spPr bwMode="auto">
+                    <a:xfrm>
+                      <a:off x="0" y="0"/>
+                      <a:ext cx="5227617" cy="3487128"/>
+                    </a:xfrm>
+                    <a:prstGeom prst="rect">
+                      <a:avLst/>
+                    </a:prstGeom>
+                    <a:noFill/>
+                  </pic:spPr>
+                </pic:pic>
+              </a:graphicData>
+            </a:graphic>
+          </wp:inline>
+        </w:drawing>
+      </w:r>
+      <w:r>
+        <w:rPr>
+          <w:noProof/>
+        </w:rPr>
+        <mc:AlternateContent>
+          <mc:Choice Requires="wps">
+            <w:drawing>
+              <wp:inline distT="0" distB="0" distL="0" distR="0" wp14:anchorId="73C7AA62" wp14:editId="5A9DB55F">
+                <wp:extent cx="304800" cy="304800"/>
+                <wp:effectExtent l="0" t="0" r="0" b="0"/>
+                <wp:docPr id="1272102275" name="Rectangle 4" descr="Real people. Digital consulting firm shares Power BI data at a customer service/admin meeting. The firm provides custom solutions across a multitude of disciplines including IT, front and back end software development, customer support and data services. Featuring Power BI."/>
+                <wp:cNvGraphicFramePr>
+                  <a:graphicFrameLocks xmlns:a="http://schemas.openxmlformats.org/drawingml/2006/main" noChangeAspect="1"/>
+                </wp:cNvGraphicFramePr>
+                <a:graphic xmlns:a="http://schemas.openxmlformats.org/drawingml/2006/main">
+                  <a:graphicData uri="http://schemas.microsoft.com/office/word/2010/wordprocessingShape">
+                    <wps:wsp>
+                      <wps:cNvSpPr>
+                        <a:spLocks noChangeAspect="1" noChangeArrowheads="1"/>
+                      </wps:cNvSpPr>
+                      <wps:spPr bwMode="auto">
+                        <a:xfrm>
+                          <a:off x="0" y="0"/>
+                          <a:ext cx="304800" cy="304800"/>
+                        </a:xfrm>
+                        <a:prstGeom prst="rect">
+                          <a:avLst/>
+                        </a:prstGeom>
+                        <a:noFill/>
+                        <a:ln>
+                          <a:noFill/>
+                        </a:ln>
+                        <a:extLst>
+                          <a:ext uri="{909E8E84-426E-40DD-AFC4-6F175D3DCCD1}">
+                            <a14:hiddenFill xmlns:a14="http://schemas.microsoft.com/office/drawing/2010/main">
+                              <a:solidFill>
+                                <a:srgbClr val="FFFFFF"/>
+                              </a:solidFill>
+                            </a14:hiddenFill>
+                          </a:ext>
+                          <a:ext uri="{91240B29-F687-4F45-9708-019B960494DF}">
+                            <a14:hiddenLine xmlns:a14="http://schemas.microsoft.com/office/drawing/2010/main" w="9525">
+                              <a:solidFill>
+                                <a:srgbClr val="000000"/>
+                              </a:solidFill>
+                              <a:miter lim="800000"/>
+                              <a:headEnd/>
+                              <a:tailEnd/>
+                            </a14:hiddenLine>
+                          </a:ext>
+                        </a:extLst>
+                      </wps:spPr>
+                      <wps:bodyPr rot="0" vert="horz" wrap="square" lIns="91440" tIns="45720" rIns="91440" bIns="45720" anchor="t" anchorCtr="0" upright="1">
+                        <a:noAutofit/>
+                      </wps:bodyPr>
+                    </wps:wsp>
+                  </a:graphicData>
+                </a:graphic>
+              </wp:inline>
+            </w:drawing>
+          </mc:Choice>
+          <mc:Fallback>
+            <w:pict>
+              <v:rect w14:anchorId="18579D24" id="Rectangle 4" o:spid="_x0000_s1026" alt="Real people. Digital consulting firm shares Power BI data at a customer service/admin meeting. The firm provides custom solutions across a multitude of disciplines including IT, front and back end software development, customer support and data services. Featuring Power BI." style="width:24pt;height:24pt;visibility:visible;mso-wrap-style:square;mso-left-percent:-10001;mso-top-percent:-10001;mso-position-horizontal:absolute;mso-position-horizontal-relative:char;mso-position-vertical:absolute;mso-position-vertical-relative:line;mso-left-percent:-10001;mso-top-percent:-10001;v-text-anchor:top" o:gfxdata="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" filled="f" stroked="f">
+                <o:lock v:ext="edit" aspectratio="t"/>
+                <w10:anchorlock/>
+              </v:rect>
+            </w:pict>
+          </mc:Fallback>
+        </mc:AlternateContent>
+      </w:r>
+      <w:r>
+        <w:rPr>
+          <w:noProof/>
+        </w:rPr>
+        <mc:AlternateContent>
+          <mc:Choice Requires="wps">
+            <w:drawing>
+              <wp:inline distT="0" distB="0" distL="0" distR="0" wp14:anchorId="42CDA9AD" wp14:editId="7F13F155">
+                <wp:extent cx="304800" cy="304800"/>
+                <wp:effectExtent l="0" t="0" r="0" b="0"/>
+                <wp:docPr id="1168896093" name="Rectangle 2" descr="A woman sitting at a home office desk working on a Surface Pro 9 showing Outlook and connected to two external monitors showing Dynamics 365 and Power BI."/>
+                <wp:cNvGraphicFramePr>
+                  <a:graphicFrameLocks xmlns:a="http://schemas.openxmlformats.org/drawingml/2006/main" noChangeAspect="1"/>
+                </wp:cNvGraphicFramePr>
+                <a:graphic xmlns:a="http://schemas.openxmlformats.org/drawingml/2006/main">
+                  <a:graphicData uri="http://schemas.microsoft.com/office/word/2010/wordprocessingShape">
+                    <wps:wsp>
+                      <wps:cNvSpPr>
+                        <a:spLocks noChangeAspect="1" noChangeArrowheads="1"/>
+                      </wps:cNvSpPr>
+                      <wps:spPr bwMode="auto">
+                        <a:xfrm>
+                          <a:off x="0" y="0"/>
+                          <a:ext cx="304800" cy="304800"/>
+                        </a:xfrm>
+                        <a:prstGeom prst="rect">
+                          <a:avLst/>
+                        </a:prstGeom>
+                        <a:noFill/>
+                        <a:ln>
+                          <a:noFill/>
+                        </a:ln>
+                        <a:extLst>
+                          <a:ext uri="{909E8E84-426E-40DD-AFC4-6F175D3DCCD1}">
+                            <a14:hiddenFill xmlns:a14="http://schemas.microsoft.com/office/drawing/2010/main">
+                              <a:solidFill>
+                                <a:srgbClr val="FFFFFF"/>
+                              </a:solidFill>
+                            </a14:hiddenFill>
+                          </a:ext>
+                          <a:ext uri="{91240B29-F687-4F45-9708-019B960494DF}">
+                            <a14:hiddenLine xmlns:a14="http://schemas.microsoft.com/office/drawing/2010/main" w="9525">
+                              <a:solidFill>
+                                <a:srgbClr val="000000"/>
+                              </a:solidFill>
+                              <a:miter lim="800000"/>
+                              <a:headEnd/>
+                              <a:tailEnd/>
+                            </a14:hiddenLine>
+                          </a:ext>
+                        </a:extLst>
+                      </wps:spPr>
+                      <wps:bodyPr rot="0" vert="horz" wrap="square" lIns="91440" tIns="45720" rIns="91440" bIns="45720" anchor="t" anchorCtr="0" upright="1">
+                        <a:noAutofit/>
+                      </wps:bodyPr>
+                    </wps:wsp>
+                  </a:graphicData>
+                </a:graphic>
+              </wp:inline>
+            </w:drawing>
+          </mc:Choice>
+          <mc:Fallback>
+            <w:pict>
+              <v:rect w14:anchorId="64210D0E" id="Rectangle 2" o:spid="_x0000_s1026" alt="A woman sitting at a home office desk working on a Surface Pro 9 showing Outlook and connected to two external monitors showing Dynamics 365 and Power BI." style="width:24pt;height:24pt;visibility:visible;mso-wrap-style:square;mso-left-percent:-10001;mso-top-percent:-10001;mso-position-horizontal:absolute;mso-position-horizontal-relative:char;mso-position-vertical:absolute;mso-position-vertical-relative:line;mso-left-percent:-10001;mso-top-percent:-10001;v-text-anchor:top" o:gfxdata="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" filled="f" stroked="f">
+                <o:lock v:ext="edit" aspectratio="t"/>
+                <w10:anchorlock/>
+              </v:rect>
+            </w:pict>
+          </mc:Fallback>
+        </mc:AlternateContent>
+      </w:r>
+    </w:p>
+    <w:p>
+      <w:pPr>
+        <w:pStyle w:val="Title"/>
+        <w:rPr>
+          <w:sz w:val="72"/>
+          <w:szCs w:val="72"/>
+        </w:rPr>
+      </w:pPr>
+      <w:r>
+        <w:rPr>
+          <w:sz w:val="72"/>
+          <w:szCs w:val="72"/>
+        </w:rPr>
+        <w:t xml:space="preserve">Analytics &amp; Reporting </w:t>
+      </w:r>
+      <w:r>
+        <w:rPr>
+          <w:sz w:val="72"/>
+          <w:szCs w:val="72"/>
+        </w:rPr>
+        <w:br/>
+        <w:t>Demo Asset Setup</w:t>
+      </w:r>
+    </w:p>
+    <w:p>
+      <w:pPr>
+        <w:spacing w:after="0"/>
+        <w:rPr>
+          <w:sz w:val="14"/>
+          <w:szCs w:val="14"/>
+        </w:rPr>
+      </w:pPr>
+    </w:p>
+    <w:p>
+      <w:pPr>
+        <w:spacing w:after="0"/>
+        <w:rPr>
+          <w:rStyle w:val="SubtleEmphasis"/>
+        </w:rPr>
+      </w:pPr>
+      <w:r>
+        <w:rPr>
+          <w:rStyle w:val="SubtleEmphasis"/>
+        </w:rPr>
+        <w:t xml:space="preserve">Authored by: </w:t>
+      </w:r>
+    </w:p>
+    <w:p>
+      <w:pPr>
+        <w:spacing w:after="0"/>
+        <w:rPr>
+          <w:b/>
+          <w:bCs/>
+          <w:sz w:val="12"/>
+          <w:szCs w:val="12"/>
+        </w:rPr>
+      </w:pPr>
+    </w:p>
+    <w:p>
+      <w:pPr>
+        <w:spacing w:after="0"/>
+        <w:rPr>
+          <w:b/>
+          <w:bCs/>
+        </w:rPr>
+      </w:pPr>
+      <w:r>
+        <w:rPr>
+          <w:b/>
+          <w:bCs/>
+        </w:rPr>
+        <w:t>Scott Sewell</w:t>
+      </w:r>
+    </w:p>
+    <w:p>
+      <w:pPr>
+        <w:spacing w:after="0"/>
+      </w:pPr>
+      <w:r>
+        <w:t xml:space="preserve">Principal Program Manager </w:t>
+      </w:r>
+    </w:p>
+    <w:p>
+      <w:pPr>
+        <w:spacing w:after="0"/>
+      </w:pPr>
+      <w:r>
+        <w:t>Fabric</w:t>
+      </w:r>
+      <w:r>
+        <w:t xml:space="preserve"> BI CAT (Customer Advisory Team)</w:t>
+      </w:r>
+    </w:p>
+    <w:p>
+      <w:pPr>
+        <w:spacing w:after="0"/>
+      </w:pPr>
+    </w:p>
+    <w:p>
+      <w:pPr>
+        <w:spacing w:after="0"/>
+        <w:rPr>
+          <w:rStyle w:val="SubtleEmphasis"/>
+        </w:rPr>
+      </w:pPr>
+      <w:r>
+        <w:rPr>
+          <w:rStyle w:val="SubtleEmphasis"/>
+        </w:rPr>
+        <w:t xml:space="preserve">Version </w:t>
+      </w:r>
+      <w:r>
+        <w:rPr>
+          <w:rStyle w:val="SubtleEmphasis"/>
+        </w:rPr>
+        <w:t>3</w:t>
+      </w:r>
+      <w:r>
+        <w:rPr>
+          <w:rStyle w:val="SubtleEmphasis"/>
+        </w:rPr>
+        <w:t xml:space="preserve">.0 </w:t>
+      </w:r>
+    </w:p>
+    <w:p>
+      <w:pPr>
+        <w:rPr>
+          <w:rFonts w:asciiTheme="majorHAnsi" w:eastAsiaTheme="majorEastAsia" w:hAnsiTheme="majorHAnsi" w:cstheme="majorBidi"/>
+          <w:color w:val="262626" w:themeColor="text1" w:themeTint="D9"/>
+          <w:sz w:val="40"/>
+          <w:szCs w:val="40"/>
+        </w:rPr>
+      </w:pPr>
+      <w:r>
+        <w:br w:type="page"/>
+      </w:r>
+    </w:p>
+    <w:sdt>
+      <w:sdtPr>
+        <w:rPr>
+          <w:rFonts w:asciiTheme="minorHAnsi" w:eastAsiaTheme="minorEastAsia" w:hAnsiTheme="minorHAnsi" w:cstheme="minorBidi"/>
+          <w:color w:val="auto"/>
+          <w:sz w:val="21"/>
+          <w:szCs w:val="21"/>
+        </w:rPr>
+        <w:id w:val="-1933118373"/>
+        <w:docPartObj>
+          <w:docPartGallery w:val="Table of Contents"/>
+          <w:docPartUnique/>
+        </w:docPartObj>
+      </w:sdtPr>
+      <w:sdtEndPr>
+        <w:rPr>
+          <w:b/>
+          <w:bCs/>
+          <w:noProof/>
+        </w:rPr>
+      </w:sdtEndPr>
+      <w:sdtContent>
+        <w:p>
+          <w:pPr>
+            <w:pStyle w:val="TOCHeading"/>
+          </w:pPr>
+          <w:r>
+            <w:t>Contents</w:t>
+          </w:r>
+        </w:p>
+        <w:p>
+          <w:pPr>
+            <w:pStyle w:val="TOC1"/>
+            <w:tabs>
+              <w:tab w:val="right" w:leader="dot" w:pos="9350"/>
+            </w:tabs>
+            <w:rPr>
+              <w:noProof/>
+              <w:kern w:val="2"/>
+              <w:sz w:val="22"/>
+              <w:szCs w:val="22"/>
+              <w14:ligatures w14:val="standardContextual"/>
+            </w:rPr>
+          </w:pPr>
+          <w:r>
+            <w:fldChar w:fldCharType="begin"/>
+          </w:r>
+          <w:r>
+            <w:instrText xml:space="preserve"> TOC \o "1-3" \h \z \u </w:instrText>
+          </w:r>
+          <w:r>
+            <w:fldChar w:fldCharType="separate"/>
+          </w:r>
+          <w:hyperlink w:anchor="_Toc139457412" w:history="1">
+            <w:r>
+              <w:rPr>
+                <w:rStyle w:val="Hyperlink"/>
+                <w:noProof/>
+              </w:rPr>
+              <w:t>Introduction</w:t>
+            </w:r>
+            <w:r>
+              <w:rPr>
+                <w:noProof/>
+                <w:webHidden/>
+              </w:rPr>
+              <w:tab/>
+            </w:r>
+            <w:r>
+              <w:rPr>
+                <w:noProof/>
+                <w:webHidden/>
+              </w:rPr>
+              <w:fldChar w:fldCharType="begin"/>
+            </w:r>
+            <w:r>
+              <w:rPr>
+                <w:noProof/>
+                <w:webHidden/>
+              </w:rPr>
+              <w:instrText xml:space="preserve"> PAGEREF _Toc139457412 \h </w:instrText>
+            </w:r>
+            <w:r>
+              <w:rPr>
+                <w:noProof/>
+                <w:webHidden/>
+              </w:rPr>
+            </w:r>
+            <w:r>
+              <w:rPr>
+                <w:noProof/>
+                <w:webHidden/>
+              </w:rPr>
+              <w:fldChar w:fldCharType="separate"/>
+            </w:r>
+            <w:r>
+              <w:rPr>
+                <w:noProof/>
+                <w:webHidden/>
+              </w:rPr>
+              <w:t>2</w:t>
+            </w:r>
+            <w:r>
+              <w:rPr>
+                <w:noProof/>
+                <w:webHidden/>
+              </w:rPr>
+              <w:fldChar w:fldCharType="end"/>
+            </w:r>
+          </w:hyperlink>
+        </w:p>
+        <w:p>
+          <w:pPr>
+            <w:pStyle w:val="TOC1"/>
+            <w:tabs>
+              <w:tab w:val="right" w:leader="dot" w:pos="9350"/>
+            </w:tabs>
+            <w:rPr>
+              <w:noProof/>
+              <w:kern w:val="2"/>
+              <w:sz w:val="22"/>
+              <w:szCs w:val="22"/>
+              <w14:ligatures w14:val="standardContextual"/>
+            </w:rPr>
+          </w:pPr>
+          <w:hyperlink w:anchor="_Toc139457413" w:history="1">
+            <w:r>
+              <w:rPr>
+                <w:rStyle w:val="Hyperlink"/>
+                <w:noProof/>
+              </w:rPr>
+              <w:t>Ensure the Power BI Extensions are updated.</w:t>
+            </w:r>
+            <w:r>
+              <w:rPr>
+                <w:noProof/>
+                <w:webHidden/>
+              </w:rPr>
+              <w:tab/>
+            </w:r>
+            <w:r>
+              <w:rPr>
+                <w:noProof/>
+                <w:webHidden/>
+              </w:rPr>
+              <w:fldChar w:fldCharType="begin"/>
+            </w:r>
+            <w:r>
+              <w:rPr>
+                <w:noProof/>
+                <w:webHidden/>
+              </w:rPr>
+              <w:instrText xml:space="preserve"> PAGEREF _Toc139457413 \h </w:instrText>
+            </w:r>
+            <w:r>
+              <w:rPr>
+                <w:noProof/>
+                <w:webHidden/>
+              </w:rPr>
+            </w:r>
+            <w:r>
+              <w:rPr>
+                <w:noProof/>
+                <w:webHidden/>
+              </w:rPr>
+              <w:fldChar w:fldCharType="separate"/>
+            </w:r>
+            <w:r>
+              <w:rPr>
+                <w:noProof/>
+                <w:webHidden/>
+              </w:rPr>
+              <w:t>2</w:t>
+            </w:r>
+            <w:r>
+              <w:rPr>
+                <w:noProof/>
+                <w:webHidden/>
+              </w:rPr>
+              <w:fldChar w:fldCharType="end"/>
+            </w:r>
+          </w:hyperlink>
+        </w:p>
+        <w:p>
+          <w:pPr>
+            <w:pStyle w:val="TOC1"/>
+            <w:tabs>
+              <w:tab w:val="right" w:leader="dot" w:pos="9350"/>
+            </w:tabs>
+            <w:rPr>
+              <w:noProof/>
+              <w:kern w:val="2"/>
+              <w:sz w:val="22"/>
+              <w:szCs w:val="22"/>
+              <w14:ligatures w14:val="standardContextual"/>
+            </w:rPr>
+          </w:pPr>
+          <w:hyperlink w:anchor="_Toc139457414" w:history="1">
+            <w:r>
+              <w:rPr>
+                <w:rStyle w:val="Hyperlink"/>
+                <w:noProof/>
+              </w:rPr>
+              <w:t>Create Local Copies of the Report and Source Data files</w:t>
+            </w:r>
+            <w:r>
+              <w:rPr>
+                <w:noProof/>
+                <w:webHidden/>
+              </w:rPr>
+              <w:tab/>
+            </w:r>
+            <w:r>
+              <w:rPr>
+                <w:noProof/>
+                <w:webHidden/>
+              </w:rPr>
+              <w:fldChar w:fldCharType="begin"/>
+            </w:r>
+            <w:r>
+              <w:rPr>
+                <w:noProof/>
+                <w:webHidden/>
+              </w:rPr>
+              <w:instrText xml:space="preserve"> PAGEREF _Toc139457414 \h </w:instrText>
+            </w:r>
+            <w:r>
+              <w:rPr>
+                <w:noProof/>
+                <w:webHidden/>
+              </w:rPr>
+            </w:r>
+            <w:r>
+              <w:rPr>
+                <w:noProof/>
+                <w:webHidden/>
+              </w:rPr>
+              <w:fldChar w:fldCharType="separate"/>
+            </w:r>
+            <w:r>
+              <w:rPr>
+                <w:noProof/>
+                <w:webHidden/>
+              </w:rPr>
+              <w:t>3</w:t>
+            </w:r>
+            <w:r>
+              <w:rPr>
+                <w:noProof/>
+                <w:webHidden/>
+              </w:rPr>
+              <w:fldChar w:fldCharType="end"/>
+            </w:r>
+          </w:hyperlink>
+        </w:p>
+        <w:p>
+          <w:pPr>
+            <w:pStyle w:val="TOC1"/>
+            <w:tabs>
+              <w:tab w:val="right" w:leader="dot" w:pos="9350"/>
+            </w:tabs>
+            <w:rPr>
+              <w:noProof/>
+              <w:kern w:val="2"/>
+              <w:sz w:val="22"/>
+              <w:szCs w:val="22"/>
+              <w14:ligatures w14:val="standardContextual"/>
+            </w:rPr>
+          </w:pPr>
+          <w:hyperlink w:anchor="_Toc139457415" w:history="1">
+            <w:r>
+              <w:rPr>
+                <w:rStyle w:val="Hyperlink"/>
+                <w:noProof/>
+              </w:rPr>
+              <w:t>Create a OneDrive ‘Shared Library’</w:t>
+            </w:r>
+            <w:r>
+              <w:rPr>
+                <w:noProof/>
+                <w:webHidden/>
+              </w:rPr>
+              <w:tab/>
+            </w:r>
+            <w:r>
+              <w:rPr>
+                <w:noProof/>
+                <w:webHidden/>
+              </w:rPr>
+              <w:fldChar w:fldCharType="begin"/>
+            </w:r>
+            <w:r>
+              <w:rPr>
+                <w:noProof/>
+                <w:webHidden/>
+              </w:rPr>
+              <w:instrText xml:space="preserve"> PAGEREF _Toc139457415 \h </w:instrText>
+            </w:r>
+            <w:r>
+              <w:rPr>
+                <w:noProof/>
+                <w:webHidden/>
+              </w:rPr>
+            </w:r>
+            <w:r>
+              <w:rPr>
+                <w:noProof/>
+                <w:webHidden/>
+              </w:rPr>
+              <w:fldChar w:fldCharType="separate"/>
+            </w:r>
+            <w:r>
+              <w:rPr>
+                <w:noProof/>
+                <w:webHidden/>
+              </w:rPr>
+              <w:t>4</w:t>
+            </w:r>
+            <w:r>
+              <w:rPr>
+                <w:noProof/>
+                <w:webHidden/>
+              </w:rPr>
+              <w:fldChar w:fldCharType="end"/>
+            </w:r>
+          </w:hyperlink>
+        </w:p>
+        <w:p>
+          <w:pPr>
+            <w:pStyle w:val="TOC1"/>
+            <w:tabs>
+              <w:tab w:val="right" w:leader="dot" w:pos="9350"/>
+            </w:tabs>
+            <w:rPr>
+              <w:noProof/>
+              <w:kern w:val="2"/>
+              <w:sz w:val="22"/>
+              <w:szCs w:val="22"/>
+              <w14:ligatures w14:val="standardContextual"/>
+            </w:rPr>
+          </w:pPr>
+          <w:hyperlink w:anchor="_Toc139457416" w:history="1">
+            <w:r>
+              <w:rPr>
+                <w:rStyle w:val="Hyperlink"/>
+                <w:noProof/>
+              </w:rPr>
+              <w:t>Import Solution containing Power BI report and dashboard.</w:t>
+            </w:r>
+            <w:r>
+              <w:rPr>
+                <w:noProof/>
+                <w:webHidden/>
+              </w:rPr>
+              <w:tab/>
+            </w:r>
+            <w:r>
+              <w:rPr>
+                <w:noProof/>
+                <w:webHidden/>
+              </w:rPr>
+              <w:fldChar w:fldCharType="begin"/>
+            </w:r>
+            <w:r>
+              <w:rPr>
+                <w:noProof/>
+                <w:webHidden/>
+              </w:rPr>
+              <w:instrText xml:space="preserve"> PAGEREF _Toc139457416 \h </w:instrText>
+            </w:r>
+            <w:r>
+              <w:rPr>
+                <w:noProof/>
+                <w:webHidden/>
+              </w:rPr>
+            </w:r>
+            <w:r>
+              <w:rPr>
+                <w:noProof/>
+                <w:webHidden/>
+              </w:rPr>
+              <w:fldChar w:fldCharType="separate"/>
+            </w:r>
+            <w:r>
+              <w:rPr>
+                <w:noProof/>
+                <w:webHidden/>
+              </w:rPr>
+              <w:t>6</w:t>
+            </w:r>
+            <w:r>
+              <w:rPr>
+                <w:noProof/>
+                <w:webHidden/>
+              </w:rPr>
+              <w:fldChar w:fldCharType="end"/>
+            </w:r>
+          </w:hyperlink>
+        </w:p>
+        <w:p>
+          <w:pPr>
+            <w:pStyle w:val="TOC1"/>
+            <w:tabs>
+              <w:tab w:val="right" w:leader="dot" w:pos="9350"/>
+            </w:tabs>
+            <w:rPr>
+              <w:noProof/>
+              <w:kern w:val="2"/>
+              <w:sz w:val="22"/>
+              <w:szCs w:val="22"/>
+              <w14:ligatures w14:val="standardContextual"/>
+            </w:rPr>
+          </w:pPr>
+          <w:hyperlink w:anchor="_Toc139457417" w:history="1">
+            <w:r>
+              <w:rPr>
+                <w:rStyle w:val="Hyperlink"/>
+                <w:noProof/>
+              </w:rPr>
+              <w:t>Set up Power BI Credentials and Report Refresh</w:t>
+            </w:r>
+            <w:r>
+              <w:rPr>
+                <w:noProof/>
+                <w:webHidden/>
+              </w:rPr>
+              <w:tab/>
+            </w:r>
+            <w:r>
+              <w:rPr>
+                <w:noProof/>
+                <w:webHidden/>
+              </w:rPr>
+              <w:fldChar w:fldCharType="begin"/>
+            </w:r>
+            <w:r>
+              <w:rPr>
+                <w:noProof/>
+                <w:webHidden/>
+              </w:rPr>
+              <w:instrText xml:space="preserve"> PAGEREF _Toc139457417 \h </w:instrText>
+            </w:r>
+            <w:r>
+              <w:rPr>
+                <w:noProof/>
+                <w:webHidden/>
+              </w:rPr>
+            </w:r>
+            <w:r>
+              <w:rPr>
+                <w:noProof/>
+                <w:webHidden/>
+              </w:rPr>
+              <w:fldChar w:fldCharType="separate"/>
+            </w:r>
+            <w:r>
+              <w:rPr>
+                <w:noProof/>
+                <w:webHidden/>
+              </w:rPr>
+              <w:t>7</w:t>
+            </w:r>
+            <w:r>
+              <w:rPr>
+                <w:noProof/>
+                <w:webHidden/>
+              </w:rPr>
+              <w:fldChar w:fldCharType="end"/>
+            </w:r>
+          </w:hyperlink>
+        </w:p>
+        <w:p>
+          <w:pPr>
+            <w:pStyle w:val="TOC1"/>
+            <w:tabs>
+              <w:tab w:val="right" w:leader="dot" w:pos="9350"/>
+            </w:tabs>
+            <w:rPr>
+              <w:noProof/>
+              <w:kern w:val="2"/>
+              <w:sz w:val="22"/>
+              <w:szCs w:val="22"/>
+              <w14:ligatures w14:val="standardContextual"/>
+            </w:rPr>
+          </w:pPr>
+          <w:hyperlink w:anchor="_Toc139457418" w:history="1">
+            <w:r>
+              <w:rPr>
+                <w:rStyle w:val="Hyperlink"/>
+                <w:noProof/>
+              </w:rPr>
+              <w:t>Adding the Power BI report to Dynamics</w:t>
+            </w:r>
+            <w:r>
+              <w:rPr>
+                <w:noProof/>
+                <w:webHidden/>
+              </w:rPr>
+              <w:tab/>
+            </w:r>
+            <w:r>
+              <w:rPr>
+                <w:noProof/>
+                <w:webHidden/>
+              </w:rPr>
+              <w:fldChar w:fldCharType="begin"/>
+            </w:r>
+            <w:r>
+              <w:rPr>
+                <w:noProof/>
+                <w:webHidden/>
+              </w:rPr>
+              <w:instrText xml:space="preserve"> PAGEREF _Toc139457418 \h </w:instrText>
+            </w:r>
+            <w:r>
+              <w:rPr>
+                <w:noProof/>
+                <w:webHidden/>
+              </w:rPr>
+            </w:r>
+            <w:r>
+              <w:rPr>
+                <w:noProof/>
+                <w:webHidden/>
+              </w:rPr>
+              <w:fldChar w:fldCharType="separate"/>
+            </w:r>
+            <w:r>
+              <w:rPr>
+                <w:noProof/>
+                <w:webHidden/>
+              </w:rPr>
+              <w:t>8</w:t>
+            </w:r>
+            <w:r>
+              <w:rPr>
+                <w:noProof/>
+                <w:webHidden/>
+              </w:rPr>
+              <w:fldChar w:fldCharType="end"/>
+            </w:r>
+          </w:hyperlink>
+        </w:p>
+        <w:p>
+          <w:r>
+            <w:rPr>
+              <w:b/>
+              <w:bCs/>
+              <w:noProof/>
+            </w:rPr>
+            <w:fldChar w:fldCharType="end"/>
+          </w:r>
+        </w:p>
+      </w:sdtContent>
+    </w:sdt>
+    <w:p>
+      <w:pPr>
+        <w:pStyle w:val="Heading1"/>
+      </w:pPr>
+      <w:bookmarkStart w:id="0" w:name="_Toc95390439"/>
+      <w:bookmarkStart w:id="1" w:name="_Toc139457412"/>
+      <w:r>
+        <w:t>Introduction</w:t>
+      </w:r>
+      <w:bookmarkEnd w:id="0"/>
+      <w:bookmarkEnd w:id="1"/>
+    </w:p>
+    <w:p>
+      <w:r>
+        <w:t xml:space="preserve">These assets are designed to help demonstrate the power of using Power BI analytics and reporting to expose the value of the data in a Dynamics 365 CE implementation. The sample data is sourced from Excel (originally exported from Dynamics) as a way of making them easy to transport from one demo environment to another and to allow for customization for different demo scenarios. </w:t>
+      </w:r>
+    </w:p>
+    <w:p>
+      <w:pPr>
+        <w:pStyle w:val="Heading1"/>
+      </w:pPr>
+      <w:bookmarkStart w:id="2" w:name="_Toc139457413"/>
       <w:r>
         <w:t xml:space="preserve">Ensure the Power BI Extensions are </w:t>
       </w:r>
-      <w:proofErr w:type="gramStart"/>
-      <w:r>
-        <w:t>updated</w:t>
-      </w:r>
-      <w:proofErr w:type="gramEnd"/>
+      <w:r>
+        <w:t>updated.</w:t>
+      </w:r>
+      <w:bookmarkEnd w:id="2"/>
     </w:p>
     <w:p>
       <w:r>
@@ -44,7 +1046,7 @@
                     <pic:cNvPicPr/>
                   </pic:nvPicPr>
                   <pic:blipFill>
-                    <a:blip r:embed="rId5"/>
+                    <a:blip r:embed="rId10"/>
                     <a:stretch>
                       <a:fillRect/>
                     </a:stretch>
@@ -67,26 +1069,18 @@
     </w:p>
     <w:p>
       <w:pPr>
-        <w:pStyle w:val="Heading2"/>
-      </w:pPr>
+        <w:pStyle w:val="Heading1"/>
+      </w:pPr>
+      <w:bookmarkStart w:id="3" w:name="_Toc139457414"/>
       <w:r>
         <w:lastRenderedPageBreak/>
-        <w:t>Download a copy of the Sales Analytics Demo Solution</w:t>
-      </w:r>
-    </w:p>
-    <w:p>
-      <w:pPr>
-        <w:pStyle w:val="Heading2"/>
-      </w:pPr>
-      <w:bookmarkStart w:id="1" w:name="_Toc95390442"/>
-      <w:r>
         <w:t xml:space="preserve">Create Local Copies of the Report and Source Data </w:t>
       </w:r>
       <w:proofErr w:type="gramStart"/>
       <w:r>
         <w:t>files</w:t>
       </w:r>
-      <w:bookmarkEnd w:id="1"/>
+      <w:bookmarkEnd w:id="3"/>
       <w:proofErr w:type="gramEnd"/>
     </w:p>
     <w:p>
@@ -102,7 +1096,7 @@
       <w:r>
         <w:t xml:space="preserve">Download the example files from the source: </w:t>
       </w:r>
-      <w:hyperlink r:id="rId6" w:history="1">
+      <w:hyperlink r:id="rId11" w:history="1">
         <w:r>
           <w:rPr>
             <w:rStyle w:val="Hyperlink"/>
@@ -121,9 +1115,9 @@
           <w:noProof/>
         </w:rPr>
         <w:drawing>
-          <wp:inline distT="0" distB="0" distL="0" distR="0" wp14:anchorId="7D0FA830" wp14:editId="5CB43990">
-            <wp:extent cx="4756150" cy="2810499"/>
-            <wp:effectExtent l="0" t="0" r="6350" b="9525"/>
+          <wp:inline distT="0" distB="0" distL="0" distR="0" wp14:anchorId="7D0FA830" wp14:editId="3BB91197">
+            <wp:extent cx="3429000" cy="2026261"/>
+            <wp:effectExtent l="0" t="0" r="0" b="0"/>
             <wp:docPr id="7" name="Picture 7" descr="Graphical user interface, text&#10;&#10;Description automatically generated"/>
             <wp:cNvGraphicFramePr>
               <a:graphicFrameLocks xmlns:a="http://schemas.openxmlformats.org/drawingml/2006/main" noChangeAspect="1"/>
@@ -136,7 +1130,7 @@
                     <pic:cNvPicPr/>
                   </pic:nvPicPr>
                   <pic:blipFill>
-                    <a:blip r:embed="rId7"/>
+                    <a:blip r:embed="rId12"/>
                     <a:stretch>
                       <a:fillRect/>
                     </a:stretch>
@@ -144,7 +1138,7 @@
                   <pic:spPr>
                     <a:xfrm>
                       <a:off x="0" y="0"/>
-                      <a:ext cx="4772339" cy="2820065"/>
+                      <a:ext cx="3452917" cy="2040394"/>
                     </a:xfrm>
                     <a:prstGeom prst="rect">
                       <a:avLst/>
@@ -195,7 +1189,7 @@
                     </pic:cNvPicPr>
                   </pic:nvPicPr>
                   <pic:blipFill>
-                    <a:blip r:embed="rId8">
+                    <a:blip r:embed="rId13">
                       <a:extLst>
                         <a:ext uri="{28A0092B-C50C-407E-A947-70E740481C1C}">
                           <a14:useLocalDpi xmlns:a14="http://schemas.microsoft.com/office/drawing/2010/main" val="0"/>
@@ -271,6 +1265,47 @@
       <w:r>
         <w:br/>
       </w:r>
+      <w:r>
+        <w:rPr>
+          <w:noProof/>
+          <w14:ligatures w14:val="standardContextual"/>
+        </w:rPr>
+        <w:drawing>
+          <wp:inline distT="0" distB="0" distL="0" distR="0" wp14:anchorId="0BF89837" wp14:editId="5AF4215D">
+            <wp:extent cx="5301482" cy="1306320"/>
+            <wp:effectExtent l="0" t="0" r="0" b="8255"/>
+            <wp:docPr id="264860034" name="Picture 1" descr="A screenshot of a computer&#10;&#10;Description automatically generated"/>
+            <wp:cNvGraphicFramePr>
+              <a:graphicFrameLocks xmlns:a="http://schemas.openxmlformats.org/drawingml/2006/main" noChangeAspect="1"/>
+            </wp:cNvGraphicFramePr>
+            <a:graphic xmlns:a="http://schemas.openxmlformats.org/drawingml/2006/main">
+              <a:graphicData uri="http://schemas.openxmlformats.org/drawingml/2006/picture">
+                <pic:pic xmlns:pic="http://schemas.openxmlformats.org/drawingml/2006/picture">
+                  <pic:nvPicPr>
+                    <pic:cNvPr id="264860034" name="Picture 1" descr="A screenshot of a computer&#10;&#10;Description automatically generated"/>
+                    <pic:cNvPicPr/>
+                  </pic:nvPicPr>
+                  <pic:blipFill>
+                    <a:blip r:embed="rId14"/>
+                    <a:stretch>
+                      <a:fillRect/>
+                    </a:stretch>
+                  </pic:blipFill>
+                  <pic:spPr>
+                    <a:xfrm>
+                      <a:off x="0" y="0"/>
+                      <a:ext cx="5301482" cy="1306320"/>
+                    </a:xfrm>
+                    <a:prstGeom prst="rect">
+                      <a:avLst/>
+                    </a:prstGeom>
+                  </pic:spPr>
+                </pic:pic>
+              </a:graphicData>
+            </a:graphic>
+          </wp:inline>
+        </w:drawing>
+      </w:r>
     </w:p>
     <w:p>
       <w:pPr>
@@ -280,13 +1315,14 @@
     <w:p/>
     <w:p>
       <w:pPr>
-        <w:pStyle w:val="Heading2"/>
-      </w:pPr>
+        <w:pStyle w:val="Heading1"/>
+      </w:pPr>
+      <w:bookmarkStart w:id="4" w:name="_Toc139457415"/>
       <w:r>
         <w:lastRenderedPageBreak/>
         <w:t>Create a OneDrive ‘Shared Library’</w:t>
       </w:r>
-      <w:bookmarkEnd w:id="0"/>
+      <w:bookmarkEnd w:id="4"/>
     </w:p>
     <w:p>
       <w:pPr>
@@ -319,7 +1355,7 @@
                     <pic:cNvPicPr/>
                   </pic:nvPicPr>
                   <pic:blipFill>
-                    <a:blip r:embed="rId9"/>
+                    <a:blip r:embed="rId15"/>
                     <a:stretch>
                       <a:fillRect/>
                     </a:stretch>
@@ -398,7 +1434,7 @@
                     <pic:cNvPicPr/>
                   </pic:nvPicPr>
                   <pic:blipFill>
-                    <a:blip r:embed="rId10"/>
+                    <a:blip r:embed="rId16"/>
                     <a:stretch>
                       <a:fillRect/>
                     </a:stretch>
@@ -451,7 +1487,7 @@
                     <pic:cNvPicPr/>
                   </pic:nvPicPr>
                   <pic:blipFill>
-                    <a:blip r:embed="rId11"/>
+                    <a:blip r:embed="rId17"/>
                     <a:stretch>
                       <a:fillRect/>
                     </a:stretch>
@@ -474,7 +1510,13 @@
     </w:p>
     <w:p>
       <w:r>
-        <w:t>You’ll need this URL in a moment – so just paste it into somewhere handy such as notepad or in this document and we’ll use it to update our Power BI source.</w:t>
+        <w:t xml:space="preserve">You’ll need this URL in a moment – so just paste it into somewhere handy such as notepad </w:t>
+      </w:r>
+      <w:r>
+        <w:t>– we’ll use it when importing the solution</w:t>
+      </w:r>
+      <w:r>
+        <w:t>.</w:t>
       </w:r>
     </w:p>
     <w:p>
@@ -550,8 +1592,898 @@
       </w:r>
     </w:p>
     <w:p/>
-    <w:p/>
+    <w:p>
+      <w:pPr>
+        <w:pStyle w:val="Heading1"/>
+      </w:pPr>
+      <w:bookmarkStart w:id="5" w:name="_Toc139457416"/>
+      <w:r>
+        <w:lastRenderedPageBreak/>
+        <w:t>Import Solution</w:t>
+      </w:r>
+      <w:r>
+        <w:t xml:space="preserve"> containing Power BI report and dashboard.</w:t>
+      </w:r>
+      <w:bookmarkEnd w:id="5"/>
+    </w:p>
+    <w:p>
+      <w:pPr>
+        <w:pStyle w:val="ListParagraph"/>
+        <w:numPr>
+          <w:ilvl w:val="0"/>
+          <w:numId w:val="3"/>
+        </w:numPr>
+      </w:pPr>
+      <w:r>
+        <w:t xml:space="preserve">In the </w:t>
+      </w:r>
+      <w:hyperlink r:id="rId18" w:history="1">
+        <w:r>
+          <w:rPr>
+            <w:rStyle w:val="Hyperlink"/>
+          </w:rPr>
+          <w:t>https://make.powerapps.com/</w:t>
+        </w:r>
+      </w:hyperlink>
+      <w:r>
+        <w:t xml:space="preserve"> </w:t>
+      </w:r>
+      <w:r>
+        <w:t xml:space="preserve"> import the Sales Analytics</w:t>
+      </w:r>
+      <w:r>
+        <w:t xml:space="preserve"> solution previously downloaded.</w:t>
+      </w:r>
+      <w:r>
+        <w:br/>
+      </w:r>
+      <w:r>
+        <w:rPr>
+          <w:noProof/>
+          <w14:ligatures w14:val="standardContextual"/>
+        </w:rPr>
+        <w:drawing>
+          <wp:inline distT="0" distB="0" distL="0" distR="0" wp14:anchorId="5EC3B0DF" wp14:editId="018C2E3F">
+            <wp:extent cx="4457700" cy="2214562"/>
+            <wp:effectExtent l="0" t="0" r="0" b="0"/>
+            <wp:docPr id="206449178" name="Picture 1" descr="A screenshot of a computer&#10;&#10;Description automatically generated"/>
+            <wp:cNvGraphicFramePr>
+              <a:graphicFrameLocks xmlns:a="http://schemas.openxmlformats.org/drawingml/2006/main" noChangeAspect="1"/>
+            </wp:cNvGraphicFramePr>
+            <a:graphic xmlns:a="http://schemas.openxmlformats.org/drawingml/2006/main">
+              <a:graphicData uri="http://schemas.openxmlformats.org/drawingml/2006/picture">
+                <pic:pic xmlns:pic="http://schemas.openxmlformats.org/drawingml/2006/picture">
+                  <pic:nvPicPr>
+                    <pic:cNvPr id="206449178" name="Picture 1" descr="A screenshot of a computer&#10;&#10;Description automatically generated"/>
+                    <pic:cNvPicPr/>
+                  </pic:nvPicPr>
+                  <pic:blipFill>
+                    <a:blip r:embed="rId19"/>
+                    <a:stretch>
+                      <a:fillRect/>
+                    </a:stretch>
+                  </pic:blipFill>
+                  <pic:spPr>
+                    <a:xfrm>
+                      <a:off x="0" y="0"/>
+                      <a:ext cx="4484238" cy="2227746"/>
+                    </a:xfrm>
+                    <a:prstGeom prst="rect">
+                      <a:avLst/>
+                    </a:prstGeom>
+                  </pic:spPr>
+                </pic:pic>
+              </a:graphicData>
+            </a:graphic>
+          </wp:inline>
+        </w:drawing>
+      </w:r>
+    </w:p>
+    <w:p>
+      <w:pPr>
+        <w:pStyle w:val="ListParagraph"/>
+        <w:numPr>
+          <w:ilvl w:val="0"/>
+          <w:numId w:val="3"/>
+        </w:numPr>
+      </w:pPr>
+      <w:r>
+        <w:t xml:space="preserve">During the import you’ll be prompted to enter the </w:t>
+      </w:r>
+      <w:proofErr w:type="spellStart"/>
+      <w:r>
+        <w:rPr>
+          <w:b/>
+          <w:bCs/>
+        </w:rPr>
+        <w:t>PowerBISampleDataURL</w:t>
+      </w:r>
+      <w:proofErr w:type="spellEnd"/>
+      <w:r>
+        <w:t xml:space="preserve"> value. Enter the URL you </w:t>
+      </w:r>
+      <w:r>
+        <w:t xml:space="preserve">retrieved in the previous </w:t>
+      </w:r>
+      <w:r>
+        <w:t>section</w:t>
+      </w:r>
+      <w:r>
+        <w:t xml:space="preserve"> (without the “?web=1”)</w:t>
+      </w:r>
+      <w:r>
+        <w:t xml:space="preserve"> and press “Import.”</w:t>
+      </w:r>
+      <w:r>
+        <w:br/>
+      </w:r>
+      <w:r>
+        <w:rPr>
+          <w:noProof/>
+          <w14:ligatures w14:val="standardContextual"/>
+        </w:rPr>
+        <w:drawing>
+          <wp:inline distT="0" distB="0" distL="0" distR="0" wp14:anchorId="67BFBE4B" wp14:editId="1E37911C">
+            <wp:extent cx="4524375" cy="1905941"/>
+            <wp:effectExtent l="0" t="0" r="0" b="0"/>
+            <wp:docPr id="2058385026" name="Picture 1" descr="A screenshot of a computer&#10;&#10;Description automatically generated"/>
+            <wp:cNvGraphicFramePr>
+              <a:graphicFrameLocks xmlns:a="http://schemas.openxmlformats.org/drawingml/2006/main" noChangeAspect="1"/>
+            </wp:cNvGraphicFramePr>
+            <a:graphic xmlns:a="http://schemas.openxmlformats.org/drawingml/2006/main">
+              <a:graphicData uri="http://schemas.openxmlformats.org/drawingml/2006/picture">
+                <pic:pic xmlns:pic="http://schemas.openxmlformats.org/drawingml/2006/picture">
+                  <pic:nvPicPr>
+                    <pic:cNvPr id="2058385026" name="Picture 1" descr="A screenshot of a computer&#10;&#10;Description automatically generated"/>
+                    <pic:cNvPicPr/>
+                  </pic:nvPicPr>
+                  <pic:blipFill>
+                    <a:blip r:embed="rId20"/>
+                    <a:stretch>
+                      <a:fillRect/>
+                    </a:stretch>
+                  </pic:blipFill>
+                  <pic:spPr>
+                    <a:xfrm>
+                      <a:off x="0" y="0"/>
+                      <a:ext cx="4546816" cy="1915395"/>
+                    </a:xfrm>
+                    <a:prstGeom prst="rect">
+                      <a:avLst/>
+                    </a:prstGeom>
+                  </pic:spPr>
+                </pic:pic>
+              </a:graphicData>
+            </a:graphic>
+          </wp:inline>
+        </w:drawing>
+      </w:r>
+    </w:p>
+    <w:p>
+      <w:pPr>
+        <w:pStyle w:val="ListParagraph"/>
+        <w:numPr>
+          <w:ilvl w:val="0"/>
+          <w:numId w:val="3"/>
+        </w:numPr>
+      </w:pPr>
+      <w:r>
+        <w:t xml:space="preserve">Once the import </w:t>
+      </w:r>
+      <w:r>
+        <w:t xml:space="preserve">of the solution </w:t>
+      </w:r>
+      <w:proofErr w:type="gramStart"/>
+      <w:r>
+        <w:t>completes</w:t>
+      </w:r>
+      <w:proofErr w:type="gramEnd"/>
+      <w:r>
+        <w:t xml:space="preserve">, </w:t>
+      </w:r>
+      <w:r>
+        <w:t xml:space="preserve">click </w:t>
+      </w:r>
+      <w:r>
+        <w:t xml:space="preserve">Publish </w:t>
+      </w:r>
+      <w:r>
+        <w:t>All customizations</w:t>
+      </w:r>
+      <w:r>
+        <w:br/>
+      </w:r>
+      <w:r>
+        <w:rPr>
+          <w:noProof/>
+          <w14:ligatures w14:val="standardContextual"/>
+        </w:rPr>
+        <w:drawing>
+          <wp:inline distT="0" distB="0" distL="0" distR="0" wp14:anchorId="2E681C45" wp14:editId="61166600">
+            <wp:extent cx="4552950" cy="1917979"/>
+            <wp:effectExtent l="0" t="0" r="0" b="6350"/>
+            <wp:docPr id="143192036" name="Picture 1" descr="A screenshot of a computer&#10;&#10;Description automatically generated"/>
+            <wp:cNvGraphicFramePr>
+              <a:graphicFrameLocks xmlns:a="http://schemas.openxmlformats.org/drawingml/2006/main" noChangeAspect="1"/>
+            </wp:cNvGraphicFramePr>
+            <a:graphic xmlns:a="http://schemas.openxmlformats.org/drawingml/2006/main">
+              <a:graphicData uri="http://schemas.openxmlformats.org/drawingml/2006/picture">
+                <pic:pic xmlns:pic="http://schemas.openxmlformats.org/drawingml/2006/picture">
+                  <pic:nvPicPr>
+                    <pic:cNvPr id="143192036" name="Picture 1" descr="A screenshot of a computer&#10;&#10;Description automatically generated"/>
+                    <pic:cNvPicPr/>
+                  </pic:nvPicPr>
+                  <pic:blipFill>
+                    <a:blip r:embed="rId21"/>
+                    <a:stretch>
+                      <a:fillRect/>
+                    </a:stretch>
+                  </pic:blipFill>
+                  <pic:spPr>
+                    <a:xfrm>
+                      <a:off x="0" y="0"/>
+                      <a:ext cx="4555600" cy="1919095"/>
+                    </a:xfrm>
+                    <a:prstGeom prst="rect">
+                      <a:avLst/>
+                    </a:prstGeom>
+                  </pic:spPr>
+                </pic:pic>
+              </a:graphicData>
+            </a:graphic>
+          </wp:inline>
+        </w:drawing>
+      </w:r>
+    </w:p>
+    <w:p>
+      <w:pPr>
+        <w:pStyle w:val="Heading1"/>
+      </w:pPr>
+      <w:bookmarkStart w:id="6" w:name="_Toc139457417"/>
+      <w:r>
+        <w:lastRenderedPageBreak/>
+        <w:t>Set up Power BI Credentials and Report Refresh</w:t>
+      </w:r>
+      <w:bookmarkEnd w:id="6"/>
+    </w:p>
+    <w:p>
+      <w:pPr>
+        <w:pStyle w:val="ListParagraph"/>
+        <w:numPr>
+          <w:ilvl w:val="0"/>
+          <w:numId w:val="4"/>
+        </w:numPr>
+      </w:pPr>
+      <w:r>
+        <w:t>Open the new</w:t>
+      </w:r>
+      <w:r>
+        <w:t>ly published</w:t>
+      </w:r>
+      <w:r>
+        <w:t xml:space="preserve"> solution</w:t>
+      </w:r>
+      <w:r>
+        <w:t xml:space="preserve"> and select the “</w:t>
+      </w:r>
+      <w:r>
+        <w:rPr>
+          <w:b/>
+          <w:bCs/>
+        </w:rPr>
+        <w:t xml:space="preserve">Power BI </w:t>
+      </w:r>
+      <w:r>
+        <w:rPr>
+          <w:b/>
+          <w:bCs/>
+          <w:u w:val="single"/>
+        </w:rPr>
+        <w:t>Report</w:t>
+      </w:r>
+      <w:r>
+        <w:t xml:space="preserve">” named </w:t>
+      </w:r>
+      <w:r>
+        <w:t>“</w:t>
+      </w:r>
+      <w:r>
+        <w:rPr>
+          <w:i/>
+          <w:iCs/>
+        </w:rPr>
+        <w:t>Dynamics 365 Sales Demo – Excel</w:t>
+      </w:r>
+      <w:r>
+        <w:t>”</w:t>
+      </w:r>
+      <w:r>
+        <w:t xml:space="preserve"> – Then click “Open </w:t>
+      </w:r>
+      <w:proofErr w:type="gramStart"/>
+      <w:r>
+        <w:t>In</w:t>
+      </w:r>
+      <w:proofErr w:type="gramEnd"/>
+      <w:r>
+        <w:t xml:space="preserve"> Power BI</w:t>
+      </w:r>
+      <w:r>
+        <w:br/>
+      </w:r>
+      <w:r>
+        <w:rPr>
+          <w:noProof/>
+          <w14:ligatures w14:val="standardContextual"/>
+        </w:rPr>
+        <w:drawing>
+          <wp:inline distT="0" distB="0" distL="0" distR="0" wp14:anchorId="59DCFAC2" wp14:editId="5E665691">
+            <wp:extent cx="5076825" cy="1827332"/>
+            <wp:effectExtent l="0" t="0" r="0" b="1905"/>
+            <wp:docPr id="1107100353" name="Picture 1" descr="A screenshot of a computer&#10;&#10;Description automatically generated"/>
+            <wp:cNvGraphicFramePr>
+              <a:graphicFrameLocks xmlns:a="http://schemas.openxmlformats.org/drawingml/2006/main" noChangeAspect="1"/>
+            </wp:cNvGraphicFramePr>
+            <a:graphic xmlns:a="http://schemas.openxmlformats.org/drawingml/2006/main">
+              <a:graphicData uri="http://schemas.openxmlformats.org/drawingml/2006/picture">
+                <pic:pic xmlns:pic="http://schemas.openxmlformats.org/drawingml/2006/picture">
+                  <pic:nvPicPr>
+                    <pic:cNvPr id="1107100353" name="Picture 1" descr="A screenshot of a computer&#10;&#10;Description automatically generated"/>
+                    <pic:cNvPicPr/>
+                  </pic:nvPicPr>
+                  <pic:blipFill>
+                    <a:blip r:embed="rId22"/>
+                    <a:stretch>
+                      <a:fillRect/>
+                    </a:stretch>
+                  </pic:blipFill>
+                  <pic:spPr>
+                    <a:xfrm>
+                      <a:off x="0" y="0"/>
+                      <a:ext cx="5096522" cy="1834422"/>
+                    </a:xfrm>
+                    <a:prstGeom prst="rect">
+                      <a:avLst/>
+                    </a:prstGeom>
+                  </pic:spPr>
+                </pic:pic>
+              </a:graphicData>
+            </a:graphic>
+          </wp:inline>
+        </w:drawing>
+      </w:r>
+    </w:p>
+    <w:p>
+      <w:pPr>
+        <w:pStyle w:val="ListParagraph"/>
+        <w:numPr>
+          <w:ilvl w:val="0"/>
+          <w:numId w:val="4"/>
+        </w:numPr>
+      </w:pPr>
+      <w:r>
+        <w:t>Once Power BI opens – select the Workspace (named “Solutions [</w:t>
+      </w:r>
+      <w:r>
+        <w:t>…</w:t>
+      </w:r>
+      <w:r>
+        <w:t>]</w:t>
+      </w:r>
+      <w:r>
+        <w:t>”</w:t>
+      </w:r>
+      <w:r>
+        <w:t xml:space="preserve">  and click the </w:t>
+      </w:r>
+      <w:proofErr w:type="spellStart"/>
+      <w:r>
+        <w:t>elipse</w:t>
+      </w:r>
+      <w:proofErr w:type="spellEnd"/>
+      <w:r>
+        <w:t xml:space="preserve"> (“…”) beside the Dataset and open </w:t>
+      </w:r>
+      <w:r>
+        <w:t>“S</w:t>
+      </w:r>
+      <w:r>
+        <w:t>ettings</w:t>
+      </w:r>
+      <w:r>
+        <w:t>”</w:t>
+      </w:r>
+      <w:r>
+        <w:t>.</w:t>
+      </w:r>
+      <w:r>
+        <w:br/>
+      </w:r>
+      <w:r>
+        <w:rPr>
+          <w:noProof/>
+          <w14:ligatures w14:val="standardContextual"/>
+        </w:rPr>
+        <w:drawing>
+          <wp:inline distT="0" distB="0" distL="0" distR="0" wp14:anchorId="5C6C2C0C" wp14:editId="6B9B3115">
+            <wp:extent cx="5248275" cy="2969537"/>
+            <wp:effectExtent l="0" t="0" r="0" b="2540"/>
+            <wp:docPr id="1363661299" name="Picture 1" descr="A screenshot of a computer&#10;&#10;Description automatically generated"/>
+            <wp:cNvGraphicFramePr>
+              <a:graphicFrameLocks xmlns:a="http://schemas.openxmlformats.org/drawingml/2006/main" noChangeAspect="1"/>
+            </wp:cNvGraphicFramePr>
+            <a:graphic xmlns:a="http://schemas.openxmlformats.org/drawingml/2006/main">
+              <a:graphicData uri="http://schemas.openxmlformats.org/drawingml/2006/picture">
+                <pic:pic xmlns:pic="http://schemas.openxmlformats.org/drawingml/2006/picture">
+                  <pic:nvPicPr>
+                    <pic:cNvPr id="1363661299" name="Picture 1" descr="A screenshot of a computer&#10;&#10;Description automatically generated"/>
+                    <pic:cNvPicPr/>
+                  </pic:nvPicPr>
+                  <pic:blipFill>
+                    <a:blip r:embed="rId23"/>
+                    <a:stretch>
+                      <a:fillRect/>
+                    </a:stretch>
+                  </pic:blipFill>
+                  <pic:spPr>
+                    <a:xfrm>
+                      <a:off x="0" y="0"/>
+                      <a:ext cx="5254946" cy="2973311"/>
+                    </a:xfrm>
+                    <a:prstGeom prst="rect">
+                      <a:avLst/>
+                    </a:prstGeom>
+                  </pic:spPr>
+                </pic:pic>
+              </a:graphicData>
+            </a:graphic>
+          </wp:inline>
+        </w:drawing>
+      </w:r>
+    </w:p>
+    <w:p>
+      <w:pPr>
+        <w:pStyle w:val="ListParagraph"/>
+        <w:numPr>
+          <w:ilvl w:val="0"/>
+          <w:numId w:val="4"/>
+        </w:numPr>
+      </w:pPr>
+      <w:r>
+        <w:lastRenderedPageBreak/>
+        <w:t>You may need to set the “Data source credentials”</w:t>
+      </w:r>
+      <w:r>
+        <w:t xml:space="preserve"> – if so, just click on ‘Edit Credentials” then select “OAuth</w:t>
+      </w:r>
+      <w:r>
+        <w:t>2” as the authentication method and enter your demo admin user/password</w:t>
+      </w:r>
+      <w:r>
+        <w:br/>
+      </w:r>
+      <w:r>
+        <w:rPr>
+          <w:noProof/>
+          <w14:ligatures w14:val="standardContextual"/>
+        </w:rPr>
+        <w:drawing>
+          <wp:inline distT="0" distB="0" distL="0" distR="0" wp14:anchorId="4DBD497C" wp14:editId="5B5D20B6">
+            <wp:extent cx="2314575" cy="1820846"/>
+            <wp:effectExtent l="0" t="0" r="0" b="8255"/>
+            <wp:docPr id="1796420843" name="Picture 1" descr="A screenshot of a computer&#10;&#10;Description automatically generated"/>
+            <wp:cNvGraphicFramePr>
+              <a:graphicFrameLocks xmlns:a="http://schemas.openxmlformats.org/drawingml/2006/main" noChangeAspect="1"/>
+            </wp:cNvGraphicFramePr>
+            <a:graphic xmlns:a="http://schemas.openxmlformats.org/drawingml/2006/main">
+              <a:graphicData uri="http://schemas.openxmlformats.org/drawingml/2006/picture">
+                <pic:pic xmlns:pic="http://schemas.openxmlformats.org/drawingml/2006/picture">
+                  <pic:nvPicPr>
+                    <pic:cNvPr id="1796420843" name="Picture 1" descr="A screenshot of a computer&#10;&#10;Description automatically generated"/>
+                    <pic:cNvPicPr/>
+                  </pic:nvPicPr>
+                  <pic:blipFill>
+                    <a:blip r:embed="rId24"/>
+                    <a:stretch>
+                      <a:fillRect/>
+                    </a:stretch>
+                  </pic:blipFill>
+                  <pic:spPr>
+                    <a:xfrm>
+                      <a:off x="0" y="0"/>
+                      <a:ext cx="2319229" cy="1824508"/>
+                    </a:xfrm>
+                    <a:prstGeom prst="rect">
+                      <a:avLst/>
+                    </a:prstGeom>
+                  </pic:spPr>
+                </pic:pic>
+              </a:graphicData>
+            </a:graphic>
+          </wp:inline>
+        </w:drawing>
+      </w:r>
+    </w:p>
+    <w:p>
+      <w:pPr>
+        <w:pStyle w:val="ListParagraph"/>
+        <w:numPr>
+          <w:ilvl w:val="0"/>
+          <w:numId w:val="4"/>
+        </w:numPr>
+      </w:pPr>
+      <w:r>
+        <w:t xml:space="preserve">Once that’s in place you can </w:t>
+      </w:r>
+      <w:r>
+        <w:t xml:space="preserve">scroll a little further down the </w:t>
+      </w:r>
+      <w:r>
+        <w:t xml:space="preserve">same </w:t>
+      </w:r>
+      <w:r>
+        <w:t xml:space="preserve">list </w:t>
+      </w:r>
+      <w:r>
+        <w:t xml:space="preserve">of settings </w:t>
+      </w:r>
+      <w:r>
+        <w:t xml:space="preserve">to </w:t>
+      </w:r>
+      <w:r>
+        <w:t xml:space="preserve">enable </w:t>
+      </w:r>
+      <w:r>
+        <w:t xml:space="preserve">a refresh schedule </w:t>
+      </w:r>
+      <w:proofErr w:type="gramStart"/>
+      <w:r>
+        <w:t>–</w:t>
+      </w:r>
+      <w:r>
+        <w:t>(</w:t>
+      </w:r>
+      <w:proofErr w:type="gramEnd"/>
+      <w:r>
+        <w:t xml:space="preserve">to keep the dates </w:t>
+      </w:r>
+      <w:r>
+        <w:t>in the report ‘current’)</w:t>
+      </w:r>
+      <w:r>
+        <w:br/>
+      </w:r>
+      <w:r>
+        <w:rPr>
+          <w:noProof/>
+          <w14:ligatures w14:val="standardContextual"/>
+        </w:rPr>
+        <w:drawing>
+          <wp:inline distT="0" distB="0" distL="0" distR="0" wp14:anchorId="5C24A3E2" wp14:editId="696D5604">
+            <wp:extent cx="3676650" cy="2203706"/>
+            <wp:effectExtent l="0" t="0" r="0" b="6350"/>
+            <wp:docPr id="360322108" name="Picture 1" descr="A screenshot of a computer&#10;&#10;Description automatically generated"/>
+            <wp:cNvGraphicFramePr>
+              <a:graphicFrameLocks xmlns:a="http://schemas.openxmlformats.org/drawingml/2006/main" noChangeAspect="1"/>
+            </wp:cNvGraphicFramePr>
+            <a:graphic xmlns:a="http://schemas.openxmlformats.org/drawingml/2006/main">
+              <a:graphicData uri="http://schemas.openxmlformats.org/drawingml/2006/picture">
+                <pic:pic xmlns:pic="http://schemas.openxmlformats.org/drawingml/2006/picture">
+                  <pic:nvPicPr>
+                    <pic:cNvPr id="360322108" name="Picture 1" descr="A screenshot of a computer&#10;&#10;Description automatically generated"/>
+                    <pic:cNvPicPr/>
+                  </pic:nvPicPr>
+                  <pic:blipFill>
+                    <a:blip r:embed="rId25"/>
+                    <a:stretch>
+                      <a:fillRect/>
+                    </a:stretch>
+                  </pic:blipFill>
+                  <pic:spPr>
+                    <a:xfrm>
+                      <a:off x="0" y="0"/>
+                      <a:ext cx="3687818" cy="2210400"/>
+                    </a:xfrm>
+                    <a:prstGeom prst="rect">
+                      <a:avLst/>
+                    </a:prstGeom>
+                  </pic:spPr>
+                </pic:pic>
+              </a:graphicData>
+            </a:graphic>
+          </wp:inline>
+        </w:drawing>
+      </w:r>
+      <w:r>
+        <w:br/>
+        <w:t>(Be sure to click ‘Apply’)</w:t>
+      </w:r>
+    </w:p>
+    <w:p>
+      <w:pPr>
+        <w:spacing w:line="259" w:lineRule="auto"/>
+        <w:rPr>
+          <w:rFonts w:asciiTheme="majorHAnsi" w:eastAsiaTheme="majorEastAsia" w:hAnsiTheme="majorHAnsi" w:cstheme="majorBidi"/>
+          <w:color w:val="2F5496" w:themeColor="accent1" w:themeShade="BF"/>
+          <w:sz w:val="32"/>
+          <w:szCs w:val="32"/>
+        </w:rPr>
+      </w:pPr>
+      <w:bookmarkStart w:id="7" w:name="_Toc95390446"/>
+      <w:bookmarkStart w:id="8" w:name="_Toc139457418"/>
+      <w:r>
+        <w:br w:type="page"/>
+      </w:r>
+    </w:p>
+    <w:p>
+      <w:pPr>
+        <w:pStyle w:val="Heading1"/>
+      </w:pPr>
+      <w:r>
+        <w:t>Adding the Power BI report to Dynamics</w:t>
+      </w:r>
+      <w:bookmarkEnd w:id="7"/>
+      <w:bookmarkEnd w:id="8"/>
+    </w:p>
+    <w:p>
+      <w:pPr>
+        <w:pStyle w:val="ListParagraph"/>
+        <w:numPr>
+          <w:ilvl w:val="0"/>
+          <w:numId w:val="5"/>
+        </w:numPr>
+      </w:pPr>
+      <w:r>
+        <w:t xml:space="preserve">Open the PowerApp Maker Portal </w:t>
+      </w:r>
+      <w:hyperlink r:id="rId26" w:history="1">
+        <w:r>
+          <w:rPr>
+            <w:rStyle w:val="Hyperlink"/>
+          </w:rPr>
+          <w:t>https://make.powerapps.com/</w:t>
+        </w:r>
+      </w:hyperlink>
+      <w:r>
+        <w:t xml:space="preserve"> (be sure your environment is selected) and go to the </w:t>
+      </w:r>
+      <w:r>
+        <w:t>list of Apps – Select the app you want to add this report to and ‘Edit’</w:t>
+      </w:r>
+      <w:r>
+        <w:br/>
+      </w:r>
+      <w:r>
+        <w:rPr>
+          <w:noProof/>
+          <w14:ligatures w14:val="standardContextual"/>
+        </w:rPr>
+        <w:drawing>
+          <wp:inline distT="0" distB="0" distL="0" distR="0" wp14:anchorId="4A616EE1" wp14:editId="2E091D48">
+            <wp:extent cx="3895725" cy="1611600"/>
+            <wp:effectExtent l="0" t="0" r="0" b="8255"/>
+            <wp:docPr id="1429871756" name="Picture 1" descr="A screenshot of a computer&#10;&#10;Description automatically generated"/>
+            <wp:cNvGraphicFramePr>
+              <a:graphicFrameLocks xmlns:a="http://schemas.openxmlformats.org/drawingml/2006/main" noChangeAspect="1"/>
+            </wp:cNvGraphicFramePr>
+            <a:graphic xmlns:a="http://schemas.openxmlformats.org/drawingml/2006/main">
+              <a:graphicData uri="http://schemas.openxmlformats.org/drawingml/2006/picture">
+                <pic:pic xmlns:pic="http://schemas.openxmlformats.org/drawingml/2006/picture">
+                  <pic:nvPicPr>
+                    <pic:cNvPr id="1429871756" name="Picture 1" descr="A screenshot of a computer&#10;&#10;Description automatically generated"/>
+                    <pic:cNvPicPr/>
+                  </pic:nvPicPr>
+                  <pic:blipFill>
+                    <a:blip r:embed="rId27"/>
+                    <a:stretch>
+                      <a:fillRect/>
+                    </a:stretch>
+                  </pic:blipFill>
+                  <pic:spPr>
+                    <a:xfrm>
+                      <a:off x="0" y="0"/>
+                      <a:ext cx="3910307" cy="1617632"/>
+                    </a:xfrm>
+                    <a:prstGeom prst="rect">
+                      <a:avLst/>
+                    </a:prstGeom>
+                  </pic:spPr>
+                </pic:pic>
+              </a:graphicData>
+            </a:graphic>
+          </wp:inline>
+        </w:drawing>
+      </w:r>
+      <w:r>
+        <w:br/>
+      </w:r>
+    </w:p>
+    <w:p>
+      <w:pPr>
+        <w:pStyle w:val="ListParagraph"/>
+        <w:numPr>
+          <w:ilvl w:val="0"/>
+          <w:numId w:val="5"/>
+        </w:numPr>
+      </w:pPr>
+      <w:r>
+        <w:lastRenderedPageBreak/>
+        <w:t>Click “Add page” and then select “Dashboard” as the type of page you’re adding.</w:t>
+      </w:r>
+      <w:r>
+        <w:br/>
+      </w:r>
+      <w:r>
+        <w:rPr>
+          <w:noProof/>
+          <w14:ligatures w14:val="standardContextual"/>
+        </w:rPr>
+        <w:drawing>
+          <wp:inline distT="0" distB="0" distL="0" distR="0" wp14:anchorId="35950189" wp14:editId="273052BC">
+            <wp:extent cx="3943350" cy="2020967"/>
+            <wp:effectExtent l="0" t="0" r="0" b="0"/>
+            <wp:docPr id="1545883892" name="Picture 1" descr="A screenshot of a computer&#10;&#10;Description automatically generated"/>
+            <wp:cNvGraphicFramePr>
+              <a:graphicFrameLocks xmlns:a="http://schemas.openxmlformats.org/drawingml/2006/main" noChangeAspect="1"/>
+            </wp:cNvGraphicFramePr>
+            <a:graphic xmlns:a="http://schemas.openxmlformats.org/drawingml/2006/main">
+              <a:graphicData uri="http://schemas.openxmlformats.org/drawingml/2006/picture">
+                <pic:pic xmlns:pic="http://schemas.openxmlformats.org/drawingml/2006/picture">
+                  <pic:nvPicPr>
+                    <pic:cNvPr id="1545883892" name="Picture 1" descr="A screenshot of a computer&#10;&#10;Description automatically generated"/>
+                    <pic:cNvPicPr/>
+                  </pic:nvPicPr>
+                  <pic:blipFill>
+                    <a:blip r:embed="rId28"/>
+                    <a:stretch>
+                      <a:fillRect/>
+                    </a:stretch>
+                  </pic:blipFill>
+                  <pic:spPr>
+                    <a:xfrm>
+                      <a:off x="0" y="0"/>
+                      <a:ext cx="3952815" cy="2025818"/>
+                    </a:xfrm>
+                    <a:prstGeom prst="rect">
+                      <a:avLst/>
+                    </a:prstGeom>
+                  </pic:spPr>
+                </pic:pic>
+              </a:graphicData>
+            </a:graphic>
+          </wp:inline>
+        </w:drawing>
+      </w:r>
+    </w:p>
+    <w:p>
+      <w:pPr>
+        <w:pStyle w:val="ListParagraph"/>
+        <w:numPr>
+          <w:ilvl w:val="0"/>
+          <w:numId w:val="5"/>
+        </w:numPr>
+      </w:pPr>
+      <w:r>
+        <w:t xml:space="preserve">Scroll down and choose “Sales Analytics” under Power BI </w:t>
+      </w:r>
+      <w:r>
+        <w:t xml:space="preserve">dashboards to add this report to the list of reports in the “Dashboard” section </w:t>
+      </w:r>
+      <w:r>
+        <w:t xml:space="preserve">in the app – If the ‘Show in navigation’ option is left selected, it will also add it to the navigation as a </w:t>
+      </w:r>
+      <w:proofErr w:type="gramStart"/>
+      <w:r>
+        <w:t>top level</w:t>
+      </w:r>
+      <w:proofErr w:type="gramEnd"/>
+      <w:r>
+        <w:t xml:space="preserve"> element.</w:t>
+      </w:r>
+      <w:r>
+        <w:br/>
+      </w:r>
+      <w:r>
+        <w:rPr>
+          <w:noProof/>
+          <w14:ligatures w14:val="standardContextual"/>
+        </w:rPr>
+        <w:drawing>
+          <wp:inline distT="0" distB="0" distL="0" distR="0" wp14:anchorId="6BAEF795" wp14:editId="74A026CE">
+            <wp:extent cx="3848100" cy="1972151"/>
+            <wp:effectExtent l="0" t="0" r="0" b="9525"/>
+            <wp:docPr id="1277158563" name="Picture 1" descr="A screenshot of a computer&#10;&#10;Description automatically generated"/>
+            <wp:cNvGraphicFramePr>
+              <a:graphicFrameLocks xmlns:a="http://schemas.openxmlformats.org/drawingml/2006/main" noChangeAspect="1"/>
+            </wp:cNvGraphicFramePr>
+            <a:graphic xmlns:a="http://schemas.openxmlformats.org/drawingml/2006/main">
+              <a:graphicData uri="http://schemas.openxmlformats.org/drawingml/2006/picture">
+                <pic:pic xmlns:pic="http://schemas.openxmlformats.org/drawingml/2006/picture">
+                  <pic:nvPicPr>
+                    <pic:cNvPr id="1277158563" name="Picture 1" descr="A screenshot of a computer&#10;&#10;Description automatically generated"/>
+                    <pic:cNvPicPr/>
+                  </pic:nvPicPr>
+                  <pic:blipFill>
+                    <a:blip r:embed="rId29"/>
+                    <a:stretch>
+                      <a:fillRect/>
+                    </a:stretch>
+                  </pic:blipFill>
+                  <pic:spPr>
+                    <a:xfrm>
+                      <a:off x="0" y="0"/>
+                      <a:ext cx="3855544" cy="1975966"/>
+                    </a:xfrm>
+                    <a:prstGeom prst="rect">
+                      <a:avLst/>
+                    </a:prstGeom>
+                  </pic:spPr>
+                </pic:pic>
+              </a:graphicData>
+            </a:graphic>
+          </wp:inline>
+        </w:drawing>
+      </w:r>
+    </w:p>
+    <w:p>
+      <w:pPr>
+        <w:pStyle w:val="ListParagraph"/>
+        <w:numPr>
+          <w:ilvl w:val="0"/>
+          <w:numId w:val="5"/>
+        </w:numPr>
+      </w:pPr>
+      <w:r>
+        <w:lastRenderedPageBreak/>
+        <w:t>Save/Publish/Play to see your new dashboard in the App</w:t>
+      </w:r>
+      <w:r>
+        <w:br/>
+      </w:r>
+      <w:r>
+        <w:rPr>
+          <w:noProof/>
+          <w14:ligatures w14:val="standardContextual"/>
+        </w:rPr>
+        <w:drawing>
+          <wp:inline distT="0" distB="0" distL="0" distR="0" wp14:anchorId="314EAA25" wp14:editId="1904F117">
+            <wp:extent cx="5572125" cy="3459956"/>
+            <wp:effectExtent l="0" t="0" r="0" b="7620"/>
+            <wp:docPr id="849685223" name="Picture 1" descr="A screenshot of a computer&#10;&#10;Description automatically generated"/>
+            <wp:cNvGraphicFramePr>
+              <a:graphicFrameLocks xmlns:a="http://schemas.openxmlformats.org/drawingml/2006/main" noChangeAspect="1"/>
+            </wp:cNvGraphicFramePr>
+            <a:graphic xmlns:a="http://schemas.openxmlformats.org/drawingml/2006/main">
+              <a:graphicData uri="http://schemas.openxmlformats.org/drawingml/2006/picture">
+                <pic:pic xmlns:pic="http://schemas.openxmlformats.org/drawingml/2006/picture">
+                  <pic:nvPicPr>
+                    <pic:cNvPr id="849685223" name="Picture 1" descr="A screenshot of a computer&#10;&#10;Description automatically generated"/>
+                    <pic:cNvPicPr/>
+                  </pic:nvPicPr>
+                  <pic:blipFill>
+                    <a:blip r:embed="rId30"/>
+                    <a:stretch>
+                      <a:fillRect/>
+                    </a:stretch>
+                  </pic:blipFill>
+                  <pic:spPr>
+                    <a:xfrm>
+                      <a:off x="0" y="0"/>
+                      <a:ext cx="5587470" cy="3469484"/>
+                    </a:xfrm>
+                    <a:prstGeom prst="rect">
+                      <a:avLst/>
+                    </a:prstGeom>
+                  </pic:spPr>
+                </pic:pic>
+              </a:graphicData>
+            </a:graphic>
+          </wp:inline>
+        </w:drawing>
+      </w:r>
+    </w:p>
     <w:sectPr>
+      <w:footerReference w:type="default" r:id="rId31"/>
       <w:pgSz w:w="12240" w:h="15840"/>
       <w:pgMar w:top="1440" w:right="1440" w:bottom="1440" w:left="1440" w:header="720" w:footer="720" w:gutter="0"/>
       <w:cols w:space="720"/>
@@ -561,9 +2493,365 @@
 </w:document>
 </file>
 
+<file path=word/endnotes.xml><?xml version="1.0" encoding="utf-8"?>
+<w:endnotes xmlns:wpc="http://schemas.microsoft.com/office/word/2010/wordprocessingCanvas" xmlns:cx="http://schemas.microsoft.com/office/drawing/2014/chartex" xmlns:cx1="http://schemas.microsoft.com/office/drawing/2015/9/8/chartex" xmlns:cx2="http://schemas.microsoft.com/office/drawing/2015/10/21/chartex" xmlns:cx3="http://schemas.microsoft.com/office/drawing/2016/5/9/chartex" xmlns:cx4="http://schemas.microsoft.com/office/drawing/2016/5/10/chartex" xmlns:cx5="http://schemas.microsoft.com/office/drawing/2016/5/11/chartex" xmlns:cx6="http://schemas.microsoft.com/office/drawing/2016/5/12/chartex" xmlns:cx7="http://schemas.microsoft.com/office/drawing/2016/5/13/chartex" xmlns:cx8="http://schemas.microsoft.com/office/drawing/2016/5/14/chartex" xmlns:mc="http://schemas.openxmlformats.org/markup-compatibility/2006" xmlns:aink="http://schemas.microsoft.com/office/drawing/2016/ink" xmlns:am3d="http://schemas.microsoft.com/office/drawing/2017/model3d" xmlns:o="urn:schemas-microsoft-com:office:office" xmlns:oel="http://schemas.microsoft.com/office/2019/extlst" xmlns:r="http://schemas.openxmlformats.org/officeDocument/2006/relationships" xmlns:m="http://schemas.openxmlformats.org/officeDocument/2006/math" xmlns:v="urn:schemas-microsoft-com:vml" xmlns:wp14="http://schemas.microsoft.com/office/word/2010/wordprocessingDrawing" xmlns:wp="http://schemas.openxmlformats.org/drawingml/2006/wordprocessingDrawing" xmlns:w10="urn:schemas-microsoft-com:office:word" xmlns:w="http://schemas.openxmlformats.org/wordprocessingml/2006/main" xmlns:w14="http://schemas.microsoft.com/office/word/2010/wordml" xmlns:w15="http://schemas.microsoft.com/office/word/2012/wordml" xmlns:w16cex="http://schemas.microsoft.com/office/word/2018/wordml/cex" xmlns:w16cid="http://schemas.microsoft.com/office/word/2016/wordml/cid" xmlns:w16="http://schemas.microsoft.com/office/word/2018/wordml" xmlns:w16sdtdh="http://schemas.microsoft.com/office/word/2020/wordml/sdtdatahash" xmlns:w16se="http://schemas.microsoft.com/office/word/2015/wordml/symex" xmlns:wpg="http://schemas.microsoft.com/office/word/2010/wordprocessingGroup" xmlns:wpi="http://schemas.microsoft.com/office/word/2010/wordprocessingInk" xmlns:wne="http://schemas.microsoft.com/office/word/2006/wordml" xmlns:wps="http://schemas.microsoft.com/office/word/2010/wordprocessingShape" mc:Ignorable="w14 w15 w16se w16cid w16 w16cex w16sdtdh wp14">
+  <w:endnote w:type="separator" w:id="-1">
+    <w:p>
+      <w:pPr>
+        <w:spacing w:after="0" w:line="240" w:lineRule="auto"/>
+      </w:pPr>
+      <w:r>
+        <w:separator/>
+      </w:r>
+    </w:p>
+  </w:endnote>
+  <w:endnote w:type="continuationSeparator" w:id="0">
+    <w:p>
+      <w:pPr>
+        <w:spacing w:after="0" w:line="240" w:lineRule="auto"/>
+      </w:pPr>
+      <w:r>
+        <w:continuationSeparator/>
+      </w:r>
+    </w:p>
+  </w:endnote>
+</w:endnotes>
+</file>
+
+<file path=word/footer1.xml><?xml version="1.0" encoding="utf-8"?>
+<w:ftr xmlns:wpc="http://schemas.microsoft.com/office/word/2010/wordprocessingCanvas" xmlns:cx="http://schemas.microsoft.com/office/drawing/2014/chartex" xmlns:cx1="http://schemas.microsoft.com/office/drawing/2015/9/8/chartex" xmlns:cx2="http://schemas.microsoft.com/office/drawing/2015/10/21/chartex" xmlns:cx3="http://schemas.microsoft.com/office/drawing/2016/5/9/chartex" xmlns:cx4="http://schemas.microsoft.com/office/drawing/2016/5/10/chartex" xmlns:cx5="http://schemas.microsoft.com/office/drawing/2016/5/11/chartex" xmlns:cx6="http://schemas.microsoft.com/office/drawing/2016/5/12/chartex" xmlns:cx7="http://schemas.microsoft.com/office/drawing/2016/5/13/chartex" xmlns:cx8="http://schemas.microsoft.com/office/drawing/2016/5/14/chartex" xmlns:mc="http://schemas.openxmlformats.org/markup-compatibility/2006" xmlns:aink="http://schemas.microsoft.com/office/drawing/2016/ink" xmlns:am3d="http://schemas.microsoft.com/office/drawing/2017/model3d" xmlns:o="urn:schemas-microsoft-com:office:office" xmlns:oel="http://schemas.microsoft.com/office/2019/extlst" xmlns:r="http://schemas.openxmlformats.org/officeDocument/2006/relationships" xmlns:m="http://schemas.openxmlformats.org/officeDocument/2006/math" xmlns:v="urn:schemas-microsoft-com:vml" xmlns:wp14="http://schemas.microsoft.com/office/word/2010/wordprocessingDrawing" xmlns:wp="http://schemas.openxmlformats.org/drawingml/2006/wordprocessingDrawing" xmlns:w10="urn:schemas-microsoft-com:office:word" xmlns:w="http://schemas.openxmlformats.org/wordprocessingml/2006/main" xmlns:w14="http://schemas.microsoft.com/office/word/2010/wordml" xmlns:w15="http://schemas.microsoft.com/office/word/2012/wordml" xmlns:w16cex="http://schemas.microsoft.com/office/word/2018/wordml/cex" xmlns:w16cid="http://schemas.microsoft.com/office/word/2016/wordml/cid" xmlns:w16="http://schemas.microsoft.com/office/word/2018/wordml" xmlns:w16sdtdh="http://schemas.microsoft.com/office/word/2020/wordml/sdtdatahash" xmlns:w16se="http://schemas.microsoft.com/office/word/2015/wordml/symex" xmlns:wpg="http://schemas.microsoft.com/office/word/2010/wordprocessingGroup" xmlns:wpi="http://schemas.microsoft.com/office/word/2010/wordprocessingInk" xmlns:wne="http://schemas.microsoft.com/office/word/2006/wordml" xmlns:wps="http://schemas.microsoft.com/office/word/2010/wordprocessingShape" mc:Ignorable="w14 w15 w16se w16cid w16 w16cex w16sdtdh wp14">
+  <w:sdt>
+    <w:sdtPr>
+      <w:id w:val="-1150828162"/>
+      <w:docPartObj>
+        <w:docPartGallery w:val="Page Numbers (Bottom of Page)"/>
+        <w:docPartUnique/>
+      </w:docPartObj>
+    </w:sdtPr>
+    <w:sdtContent>
+      <w:sdt>
+        <w:sdtPr>
+          <w:id w:val="-1769616900"/>
+          <w:docPartObj>
+            <w:docPartGallery w:val="Page Numbers (Top of Page)"/>
+            <w:docPartUnique/>
+          </w:docPartObj>
+        </w:sdtPr>
+        <w:sdtContent>
+          <w:p>
+            <w:pPr>
+              <w:pStyle w:val="Footer"/>
+              <w:jc w:val="right"/>
+            </w:pPr>
+            <w:r>
+              <w:t xml:space="preserve">Page </w:t>
+            </w:r>
+            <w:r>
+              <w:rPr>
+                <w:b/>
+                <w:bCs/>
+                <w:sz w:val="24"/>
+                <w:szCs w:val="24"/>
+              </w:rPr>
+              <w:fldChar w:fldCharType="begin"/>
+            </w:r>
+            <w:r>
+              <w:rPr>
+                <w:b/>
+                <w:bCs/>
+              </w:rPr>
+              <w:instrText xml:space="preserve"> PAGE </w:instrText>
+            </w:r>
+            <w:r>
+              <w:rPr>
+                <w:b/>
+                <w:bCs/>
+                <w:sz w:val="24"/>
+                <w:szCs w:val="24"/>
+              </w:rPr>
+              <w:fldChar w:fldCharType="separate"/>
+            </w:r>
+            <w:r>
+              <w:rPr>
+                <w:b/>
+                <w:bCs/>
+                <w:noProof/>
+              </w:rPr>
+              <w:t>2</w:t>
+            </w:r>
+            <w:r>
+              <w:rPr>
+                <w:b/>
+                <w:bCs/>
+                <w:sz w:val="24"/>
+                <w:szCs w:val="24"/>
+              </w:rPr>
+              <w:fldChar w:fldCharType="end"/>
+            </w:r>
+            <w:r>
+              <w:t xml:space="preserve"> of </w:t>
+            </w:r>
+            <w:r>
+              <w:rPr>
+                <w:b/>
+                <w:bCs/>
+                <w:sz w:val="24"/>
+                <w:szCs w:val="24"/>
+              </w:rPr>
+              <w:fldChar w:fldCharType="begin"/>
+            </w:r>
+            <w:r>
+              <w:rPr>
+                <w:b/>
+                <w:bCs/>
+              </w:rPr>
+              <w:instrText xml:space="preserve"> NUMPAGES  </w:instrText>
+            </w:r>
+            <w:r>
+              <w:rPr>
+                <w:b/>
+                <w:bCs/>
+                <w:sz w:val="24"/>
+                <w:szCs w:val="24"/>
+              </w:rPr>
+              <w:fldChar w:fldCharType="separate"/>
+            </w:r>
+            <w:r>
+              <w:rPr>
+                <w:b/>
+                <w:bCs/>
+                <w:noProof/>
+              </w:rPr>
+              <w:t>2</w:t>
+            </w:r>
+            <w:r>
+              <w:rPr>
+                <w:b/>
+                <w:bCs/>
+                <w:sz w:val="24"/>
+                <w:szCs w:val="24"/>
+              </w:rPr>
+              <w:fldChar w:fldCharType="end"/>
+            </w:r>
+          </w:p>
+        </w:sdtContent>
+      </w:sdt>
+    </w:sdtContent>
+  </w:sdt>
+  <w:p>
+    <w:pPr>
+      <w:pStyle w:val="Footer"/>
+    </w:pPr>
+  </w:p>
+</w:ftr>
+</file>
+
+<file path=word/footnotes.xml><?xml version="1.0" encoding="utf-8"?>
+<w:footnotes xmlns:wpc="http://schemas.microsoft.com/office/word/2010/wordprocessingCanvas" xmlns:cx="http://schemas.microsoft.com/office/drawing/2014/chartex" xmlns:cx1="http://schemas.microsoft.com/office/drawing/2015/9/8/chartex" xmlns:cx2="http://schemas.microsoft.com/office/drawing/2015/10/21/chartex" xmlns:cx3="http://schemas.microsoft.com/office/drawing/2016/5/9/chartex" xmlns:cx4="http://schemas.microsoft.com/office/drawing/2016/5/10/chartex" xmlns:cx5="http://schemas.microsoft.com/office/drawing/2016/5/11/chartex" xmlns:cx6="http://schemas.microsoft.com/office/drawing/2016/5/12/chartex" xmlns:cx7="http://schemas.microsoft.com/office/drawing/2016/5/13/chartex" xmlns:cx8="http://schemas.microsoft.com/office/drawing/2016/5/14/chartex" xmlns:mc="http://schemas.openxmlformats.org/markup-compatibility/2006" xmlns:aink="http://schemas.microsoft.com/office/drawing/2016/ink" xmlns:am3d="http://schemas.microsoft.com/office/drawing/2017/model3d" xmlns:o="urn:schemas-microsoft-com:office:office" xmlns:oel="http://schemas.microsoft.com/office/2019/extlst" xmlns:r="http://schemas.openxmlformats.org/officeDocument/2006/relationships" xmlns:m="http://schemas.openxmlformats.org/officeDocument/2006/math" xmlns:v="urn:schemas-microsoft-com:vml" xmlns:wp14="http://schemas.microsoft.com/office/word/2010/wordprocessingDrawing" xmlns:wp="http://schemas.openxmlformats.org/drawingml/2006/wordprocessingDrawing" xmlns:w10="urn:schemas-microsoft-com:office:word" xmlns:w="http://schemas.openxmlformats.org/wordprocessingml/2006/main" xmlns:w14="http://schemas.microsoft.com/office/word/2010/wordml" xmlns:w15="http://schemas.microsoft.com/office/word/2012/wordml" xmlns:w16cex="http://schemas.microsoft.com/office/word/2018/wordml/cex" xmlns:w16cid="http://schemas.microsoft.com/office/word/2016/wordml/cid" xmlns:w16="http://schemas.microsoft.com/office/word/2018/wordml" xmlns:w16sdtdh="http://schemas.microsoft.com/office/word/2020/wordml/sdtdatahash" xmlns:w16se="http://schemas.microsoft.com/office/word/2015/wordml/symex" xmlns:wpg="http://schemas.microsoft.com/office/word/2010/wordprocessingGroup" xmlns:wpi="http://schemas.microsoft.com/office/word/2010/wordprocessingInk" xmlns:wne="http://schemas.microsoft.com/office/word/2006/wordml" xmlns:wps="http://schemas.microsoft.com/office/word/2010/wordprocessingShape" mc:Ignorable="w14 w15 w16se w16cid w16 w16cex w16sdtdh wp14">
+  <w:footnote w:type="separator" w:id="-1">
+    <w:p>
+      <w:pPr>
+        <w:spacing w:after="0" w:line="240" w:lineRule="auto"/>
+      </w:pPr>
+      <w:r>
+        <w:separator/>
+      </w:r>
+    </w:p>
+  </w:footnote>
+  <w:footnote w:type="continuationSeparator" w:id="0">
+    <w:p>
+      <w:pPr>
+        <w:spacing w:after="0" w:line="240" w:lineRule="auto"/>
+      </w:pPr>
+      <w:r>
+        <w:continuationSeparator/>
+      </w:r>
+    </w:p>
+  </w:footnote>
+</w:footnotes>
+</file>
+
 <file path=word/numbering.xml><?xml version="1.0" encoding="utf-8"?>
 <w:numbering xmlns:wpc="http://schemas.microsoft.com/office/word/2010/wordprocessingCanvas" xmlns:cx="http://schemas.microsoft.com/office/drawing/2014/chartex" xmlns:cx1="http://schemas.microsoft.com/office/drawing/2015/9/8/chartex" xmlns:cx2="http://schemas.microsoft.com/office/drawing/2015/10/21/chartex" xmlns:cx3="http://schemas.microsoft.com/office/drawing/2016/5/9/chartex" xmlns:cx4="http://schemas.microsoft.com/office/drawing/2016/5/10/chartex" xmlns:cx5="http://schemas.microsoft.com/office/drawing/2016/5/11/chartex" xmlns:cx6="http://schemas.microsoft.com/office/drawing/2016/5/12/chartex" xmlns:cx7="http://schemas.microsoft.com/office/drawing/2016/5/13/chartex" xmlns:cx8="http://schemas.microsoft.com/office/drawing/2016/5/14/chartex" xmlns:mc="http://schemas.openxmlformats.org/markup-compatibility/2006" xmlns:aink="http://schemas.microsoft.com/office/drawing/2016/ink" xmlns:am3d="http://schemas.microsoft.com/office/drawing/2017/model3d" xmlns:o="urn:schemas-microsoft-com:office:office" xmlns:oel="http://schemas.microsoft.com/office/2019/extlst" xmlns:r="http://schemas.openxmlformats.org/officeDocument/2006/relationships" xmlns:m="http://schemas.openxmlformats.org/officeDocument/2006/math" xmlns:v="urn:schemas-microsoft-com:vml" xmlns:wp14="http://schemas.microsoft.com/office/word/2010/wordprocessingDrawing" xmlns:wp="http://schemas.openxmlformats.org/drawingml/2006/wordprocessingDrawing" xmlns:w10="urn:schemas-microsoft-com:office:word" xmlns:w="http://schemas.openxmlformats.org/wordprocessingml/2006/main" xmlns:w14="http://schemas.microsoft.com/office/word/2010/wordml" xmlns:w15="http://schemas.microsoft.com/office/word/2012/wordml" xmlns:w16cex="http://schemas.microsoft.com/office/word/2018/wordml/cex" xmlns:w16cid="http://schemas.microsoft.com/office/word/2016/wordml/cid" xmlns:w16="http://schemas.microsoft.com/office/word/2018/wordml" xmlns:w16sdtdh="http://schemas.microsoft.com/office/word/2020/wordml/sdtdatahash" xmlns:w16se="http://schemas.microsoft.com/office/word/2015/wordml/symex" xmlns:wpg="http://schemas.microsoft.com/office/word/2010/wordprocessingGroup" xmlns:wpi="http://schemas.microsoft.com/office/word/2010/wordprocessingInk" xmlns:wne="http://schemas.microsoft.com/office/word/2006/wordml" xmlns:wps="http://schemas.microsoft.com/office/word/2010/wordprocessingShape" mc:Ignorable="w14 w15 w16se w16cid w16 w16cex w16sdtdh wp14">
   <w:abstractNum w:abstractNumId="0" w15:restartNumberingAfterBreak="0">
+    <w:nsid w:val="25741F77"/>
+    <w:multiLevelType w:val="hybridMultilevel"/>
+    <w:tmpl w:val="8994859C"/>
+    <w:lvl w:ilvl="0" w:tplc="0409000F">
+      <w:start w:val="1"/>
+      <w:numFmt w:val="decimal"/>
+      <w:lvlText w:val="%1."/>
+      <w:lvlJc w:val="left"/>
+      <w:pPr>
+        <w:ind w:left="720" w:hanging="360"/>
+      </w:pPr>
+      <w:rPr>
+        <w:rFonts w:hint="default"/>
+      </w:rPr>
+    </w:lvl>
+    <w:lvl w:ilvl="1" w:tplc="04090019" w:tentative="1">
+      <w:start w:val="1"/>
+      <w:numFmt w:val="lowerLetter"/>
+      <w:lvlText w:val="%2."/>
+      <w:lvlJc w:val="left"/>
+      <w:pPr>
+        <w:ind w:left="1440" w:hanging="360"/>
+      </w:pPr>
+    </w:lvl>
+    <w:lvl w:ilvl="2" w:tplc="0409001B" w:tentative="1">
+      <w:start w:val="1"/>
+      <w:numFmt w:val="lowerRoman"/>
+      <w:lvlText w:val="%3."/>
+      <w:lvlJc w:val="right"/>
+      <w:pPr>
+        <w:ind w:left="2160" w:hanging="180"/>
+      </w:pPr>
+    </w:lvl>
+    <w:lvl w:ilvl="3" w:tplc="0409000F" w:tentative="1">
+      <w:start w:val="1"/>
+      <w:numFmt w:val="decimal"/>
+      <w:lvlText w:val="%4."/>
+      <w:lvlJc w:val="left"/>
+      <w:pPr>
+        <w:ind w:left="2880" w:hanging="360"/>
+      </w:pPr>
+    </w:lvl>
+    <w:lvl w:ilvl="4" w:tplc="04090019" w:tentative="1">
+      <w:start w:val="1"/>
+      <w:numFmt w:val="lowerLetter"/>
+      <w:lvlText w:val="%5."/>
+      <w:lvlJc w:val="left"/>
+      <w:pPr>
+        <w:ind w:left="3600" w:hanging="360"/>
+      </w:pPr>
+    </w:lvl>
+    <w:lvl w:ilvl="5" w:tplc="0409001B" w:tentative="1">
+      <w:start w:val="1"/>
+      <w:numFmt w:val="lowerRoman"/>
+      <w:lvlText w:val="%6."/>
+      <w:lvlJc w:val="right"/>
+      <w:pPr>
+        <w:ind w:left="4320" w:hanging="180"/>
+      </w:pPr>
+    </w:lvl>
+    <w:lvl w:ilvl="6" w:tplc="0409000F" w:tentative="1">
+      <w:start w:val="1"/>
+      <w:numFmt w:val="decimal"/>
+      <w:lvlText w:val="%7."/>
+      <w:lvlJc w:val="left"/>
+      <w:pPr>
+        <w:ind w:left="5040" w:hanging="360"/>
+      </w:pPr>
+    </w:lvl>
+    <w:lvl w:ilvl="7" w:tplc="04090019" w:tentative="1">
+      <w:start w:val="1"/>
+      <w:numFmt w:val="lowerLetter"/>
+      <w:lvlText w:val="%8."/>
+      <w:lvlJc w:val="left"/>
+      <w:pPr>
+        <w:ind w:left="5760" w:hanging="360"/>
+      </w:pPr>
+    </w:lvl>
+    <w:lvl w:ilvl="8" w:tplc="0409001B" w:tentative="1">
+      <w:start w:val="1"/>
+      <w:numFmt w:val="lowerRoman"/>
+      <w:lvlText w:val="%9."/>
+      <w:lvlJc w:val="right"/>
+      <w:pPr>
+        <w:ind w:left="6480" w:hanging="180"/>
+      </w:pPr>
+    </w:lvl>
+  </w:abstractNum>
+  <w:abstractNum w:abstractNumId="1" w15:restartNumberingAfterBreak="0">
+    <w:nsid w:val="42FA4293"/>
+    <w:multiLevelType w:val="hybridMultilevel"/>
+    <w:tmpl w:val="4EB26BC0"/>
+    <w:lvl w:ilvl="0" w:tplc="0409000F">
+      <w:start w:val="1"/>
+      <w:numFmt w:val="decimal"/>
+      <w:lvlText w:val="%1."/>
+      <w:lvlJc w:val="left"/>
+      <w:pPr>
+        <w:ind w:left="720" w:hanging="360"/>
+      </w:pPr>
+      <w:rPr>
+        <w:rFonts w:hint="default"/>
+      </w:rPr>
+    </w:lvl>
+    <w:lvl w:ilvl="1" w:tplc="04090019" w:tentative="1">
+      <w:start w:val="1"/>
+      <w:numFmt w:val="lowerLetter"/>
+      <w:lvlText w:val="%2."/>
+      <w:lvlJc w:val="left"/>
+      <w:pPr>
+        <w:ind w:left="1440" w:hanging="360"/>
+      </w:pPr>
+    </w:lvl>
+    <w:lvl w:ilvl="2" w:tplc="0409001B" w:tentative="1">
+      <w:start w:val="1"/>
+      <w:numFmt w:val="lowerRoman"/>
+      <w:lvlText w:val="%3."/>
+      <w:lvlJc w:val="right"/>
+      <w:pPr>
+        <w:ind w:left="2160" w:hanging="180"/>
+      </w:pPr>
+    </w:lvl>
+    <w:lvl w:ilvl="3" w:tplc="0409000F" w:tentative="1">
+      <w:start w:val="1"/>
+      <w:numFmt w:val="decimal"/>
+      <w:lvlText w:val="%4."/>
+      <w:lvlJc w:val="left"/>
+      <w:pPr>
+        <w:ind w:left="2880" w:hanging="360"/>
+      </w:pPr>
+    </w:lvl>
+    <w:lvl w:ilvl="4" w:tplc="04090019" w:tentative="1">
+      <w:start w:val="1"/>
+      <w:numFmt w:val="lowerLetter"/>
+      <w:lvlText w:val="%5."/>
+      <w:lvlJc w:val="left"/>
+      <w:pPr>
+        <w:ind w:left="3600" w:hanging="360"/>
+      </w:pPr>
+    </w:lvl>
+    <w:lvl w:ilvl="5" w:tplc="0409001B" w:tentative="1">
+      <w:start w:val="1"/>
+      <w:numFmt w:val="lowerRoman"/>
+      <w:lvlText w:val="%6."/>
+      <w:lvlJc w:val="right"/>
+      <w:pPr>
+        <w:ind w:left="4320" w:hanging="180"/>
+      </w:pPr>
+    </w:lvl>
+    <w:lvl w:ilvl="6" w:tplc="0409000F" w:tentative="1">
+      <w:start w:val="1"/>
+      <w:numFmt w:val="decimal"/>
+      <w:lvlText w:val="%7."/>
+      <w:lvlJc w:val="left"/>
+      <w:pPr>
+        <w:ind w:left="5040" w:hanging="360"/>
+      </w:pPr>
+    </w:lvl>
+    <w:lvl w:ilvl="7" w:tplc="04090019" w:tentative="1">
+      <w:start w:val="1"/>
+      <w:numFmt w:val="lowerLetter"/>
+      <w:lvlText w:val="%8."/>
+      <w:lvlJc w:val="left"/>
+      <w:pPr>
+        <w:ind w:left="5760" w:hanging="360"/>
+      </w:pPr>
+    </w:lvl>
+    <w:lvl w:ilvl="8" w:tplc="0409001B" w:tentative="1">
+      <w:start w:val="1"/>
+      <w:numFmt w:val="lowerRoman"/>
+      <w:lvlText w:val="%9."/>
+      <w:lvlJc w:val="right"/>
+      <w:pPr>
+        <w:ind w:left="6480" w:hanging="180"/>
+      </w:pPr>
+    </w:lvl>
+  </w:abstractNum>
+  <w:abstractNum w:abstractNumId="2" w15:restartNumberingAfterBreak="0">
     <w:nsid w:val="647705C5"/>
     <w:multiLevelType w:val="hybridMultilevel"/>
     <w:tmpl w:val="497EF85E"/>
@@ -652,7 +2940,96 @@
       </w:pPr>
     </w:lvl>
   </w:abstractNum>
-  <w:abstractNum w:abstractNumId="1" w15:restartNumberingAfterBreak="0">
+  <w:abstractNum w:abstractNumId="3" w15:restartNumberingAfterBreak="0">
+    <w:nsid w:val="6DF239C8"/>
+    <w:multiLevelType w:val="hybridMultilevel"/>
+    <w:tmpl w:val="4EB26BC0"/>
+    <w:lvl w:ilvl="0" w:tplc="FFFFFFFF">
+      <w:start w:val="1"/>
+      <w:numFmt w:val="decimal"/>
+      <w:lvlText w:val="%1."/>
+      <w:lvlJc w:val="left"/>
+      <w:pPr>
+        <w:ind w:left="720" w:hanging="360"/>
+      </w:pPr>
+      <w:rPr>
+        <w:rFonts w:hint="default"/>
+      </w:rPr>
+    </w:lvl>
+    <w:lvl w:ilvl="1" w:tplc="FFFFFFFF" w:tentative="1">
+      <w:start w:val="1"/>
+      <w:numFmt w:val="lowerLetter"/>
+      <w:lvlText w:val="%2."/>
+      <w:lvlJc w:val="left"/>
+      <w:pPr>
+        <w:ind w:left="1440" w:hanging="360"/>
+      </w:pPr>
+    </w:lvl>
+    <w:lvl w:ilvl="2" w:tplc="FFFFFFFF" w:tentative="1">
+      <w:start w:val="1"/>
+      <w:numFmt w:val="lowerRoman"/>
+      <w:lvlText w:val="%3."/>
+      <w:lvlJc w:val="right"/>
+      <w:pPr>
+        <w:ind w:left="2160" w:hanging="180"/>
+      </w:pPr>
+    </w:lvl>
+    <w:lvl w:ilvl="3" w:tplc="FFFFFFFF" w:tentative="1">
+      <w:start w:val="1"/>
+      <w:numFmt w:val="decimal"/>
+      <w:lvlText w:val="%4."/>
+      <w:lvlJc w:val="left"/>
+      <w:pPr>
+        <w:ind w:left="2880" w:hanging="360"/>
+      </w:pPr>
+    </w:lvl>
+    <w:lvl w:ilvl="4" w:tplc="FFFFFFFF" w:tentative="1">
+      <w:start w:val="1"/>
+      <w:numFmt w:val="lowerLetter"/>
+      <w:lvlText w:val="%5."/>
+      <w:lvlJc w:val="left"/>
+      <w:pPr>
+        <w:ind w:left="3600" w:hanging="360"/>
+      </w:pPr>
+    </w:lvl>
+    <w:lvl w:ilvl="5" w:tplc="FFFFFFFF" w:tentative="1">
+      <w:start w:val="1"/>
+      <w:numFmt w:val="lowerRoman"/>
+      <w:lvlText w:val="%6."/>
+      <w:lvlJc w:val="right"/>
+      <w:pPr>
+        <w:ind w:left="4320" w:hanging="180"/>
+      </w:pPr>
+    </w:lvl>
+    <w:lvl w:ilvl="6" w:tplc="FFFFFFFF" w:tentative="1">
+      <w:start w:val="1"/>
+      <w:numFmt w:val="decimal"/>
+      <w:lvlText w:val="%7."/>
+      <w:lvlJc w:val="left"/>
+      <w:pPr>
+        <w:ind w:left="5040" w:hanging="360"/>
+      </w:pPr>
+    </w:lvl>
+    <w:lvl w:ilvl="7" w:tplc="FFFFFFFF" w:tentative="1">
+      <w:start w:val="1"/>
+      <w:numFmt w:val="lowerLetter"/>
+      <w:lvlText w:val="%8."/>
+      <w:lvlJc w:val="left"/>
+      <w:pPr>
+        <w:ind w:left="5760" w:hanging="360"/>
+      </w:pPr>
+    </w:lvl>
+    <w:lvl w:ilvl="8" w:tplc="FFFFFFFF" w:tentative="1">
+      <w:start w:val="1"/>
+      <w:numFmt w:val="lowerRoman"/>
+      <w:lvlText w:val="%9."/>
+      <w:lvlJc w:val="right"/>
+      <w:pPr>
+        <w:ind w:left="6480" w:hanging="180"/>
+      </w:pPr>
+    </w:lvl>
+  </w:abstractNum>
+  <w:abstractNum w:abstractNumId="4" w15:restartNumberingAfterBreak="0">
     <w:nsid w:val="76394515"/>
     <w:multiLevelType w:val="hybridMultilevel"/>
     <w:tmpl w:val="FF503422"/>
@@ -739,10 +3116,19 @@
     </w:lvl>
   </w:abstractNum>
   <w:num w:numId="1" w16cid:durableId="1875653260">
+    <w:abstractNumId w:val="4"/>
+  </w:num>
+  <w:num w:numId="2" w16cid:durableId="1989163748">
+    <w:abstractNumId w:val="2"/>
+  </w:num>
+  <w:num w:numId="3" w16cid:durableId="929317810">
+    <w:abstractNumId w:val="0"/>
+  </w:num>
+  <w:num w:numId="4" w16cid:durableId="1327515359">
     <w:abstractNumId w:val="1"/>
   </w:num>
-  <w:num w:numId="2" w16cid:durableId="1989163748">
-    <w:abstractNumId w:val="0"/>
+  <w:num w:numId="5" w16cid:durableId="2000814323">
+    <w:abstractNumId w:val="3"/>
   </w:num>
 </w:numbering>
 </file>
@@ -1159,6 +3545,27 @@
       <w14:ligatures w14:val="none"/>
     </w:rPr>
   </w:style>
+  <w:style w:type="paragraph" w:styleId="Heading1">
+    <w:name w:val="heading 1"/>
+    <w:basedOn w:val="Normal"/>
+    <w:next w:val="Normal"/>
+    <w:link w:val="Heading1Char"/>
+    <w:uiPriority w:val="9"/>
+    <w:qFormat/>
+    <w:rsid w:val="00331781"/>
+    <w:pPr>
+      <w:keepNext/>
+      <w:keepLines/>
+      <w:spacing w:before="240" w:after="0"/>
+      <w:outlineLvl w:val="0"/>
+    </w:pPr>
+    <w:rPr>
+      <w:rFonts w:asciiTheme="majorHAnsi" w:eastAsiaTheme="majorEastAsia" w:hAnsiTheme="majorHAnsi" w:cstheme="majorBidi"/>
+      <w:color w:val="2F5496" w:themeColor="accent1" w:themeShade="BF"/>
+      <w:sz w:val="32"/>
+      <w:szCs w:val="32"/>
+    </w:rPr>
+  </w:style>
   <w:style w:type="paragraph" w:styleId="Heading2">
     <w:name w:val="heading 2"/>
     <w:basedOn w:val="Normal"/>
@@ -1242,6 +3649,183 @@
     <w:rPr>
       <w:color w:val="0563C1" w:themeColor="hyperlink"/>
       <w:u w:val="single"/>
+    </w:rPr>
+  </w:style>
+  <w:style w:type="paragraph" w:styleId="Title">
+    <w:name w:val="Title"/>
+    <w:basedOn w:val="Normal"/>
+    <w:next w:val="Normal"/>
+    <w:link w:val="TitleChar"/>
+    <w:uiPriority w:val="10"/>
+    <w:qFormat/>
+    <w:rsid w:val="007B3D33"/>
+    <w:pPr>
+      <w:spacing w:after="0" w:line="240" w:lineRule="auto"/>
+      <w:contextualSpacing/>
+    </w:pPr>
+    <w:rPr>
+      <w:rFonts w:asciiTheme="majorHAnsi" w:eastAsiaTheme="majorEastAsia" w:hAnsiTheme="majorHAnsi" w:cstheme="majorBidi"/>
+      <w:color w:val="262626" w:themeColor="text1" w:themeTint="D9"/>
+      <w:sz w:val="96"/>
+      <w:szCs w:val="96"/>
+    </w:rPr>
+  </w:style>
+  <w:style w:type="character" w:customStyle="1" w:styleId="TitleChar">
+    <w:name w:val="Title Char"/>
+    <w:basedOn w:val="DefaultParagraphFont"/>
+    <w:link w:val="Title"/>
+    <w:uiPriority w:val="10"/>
+    <w:rsid w:val="007B3D33"/>
+    <w:rPr>
+      <w:rFonts w:asciiTheme="majorHAnsi" w:eastAsiaTheme="majorEastAsia" w:hAnsiTheme="majorHAnsi" w:cstheme="majorBidi"/>
+      <w:color w:val="262626" w:themeColor="text1" w:themeTint="D9"/>
+      <w:kern w:val="0"/>
+      <w:sz w:val="96"/>
+      <w:szCs w:val="96"/>
+      <w14:ligatures w14:val="none"/>
+    </w:rPr>
+  </w:style>
+  <w:style w:type="character" w:styleId="SubtleEmphasis">
+    <w:name w:val="Subtle Emphasis"/>
+    <w:basedOn w:val="DefaultParagraphFont"/>
+    <w:uiPriority w:val="19"/>
+    <w:qFormat/>
+    <w:rsid w:val="007B3D33"/>
+    <w:rPr>
+      <w:i/>
+      <w:iCs/>
+      <w:color w:val="595959" w:themeColor="text1" w:themeTint="A6"/>
+    </w:rPr>
+  </w:style>
+  <w:style w:type="character" w:customStyle="1" w:styleId="Heading1Char">
+    <w:name w:val="Heading 1 Char"/>
+    <w:basedOn w:val="DefaultParagraphFont"/>
+    <w:link w:val="Heading1"/>
+    <w:uiPriority w:val="9"/>
+    <w:rsid w:val="00331781"/>
+    <w:rPr>
+      <w:rFonts w:asciiTheme="majorHAnsi" w:eastAsiaTheme="majorEastAsia" w:hAnsiTheme="majorHAnsi" w:cstheme="majorBidi"/>
+      <w:color w:val="2F5496" w:themeColor="accent1" w:themeShade="BF"/>
+      <w:kern w:val="0"/>
+      <w:sz w:val="32"/>
+      <w:szCs w:val="32"/>
+      <w14:ligatures w14:val="none"/>
+    </w:rPr>
+  </w:style>
+  <w:style w:type="paragraph" w:styleId="TOCHeading">
+    <w:name w:val="TOC Heading"/>
+    <w:basedOn w:val="Heading1"/>
+    <w:next w:val="Normal"/>
+    <w:uiPriority w:val="39"/>
+    <w:unhideWhenUsed/>
+    <w:qFormat/>
+    <w:rsid w:val="00331781"/>
+    <w:pPr>
+      <w:pBdr>
+        <w:bottom w:val="single" w:sz="4" w:space="2" w:color="ED7D31" w:themeColor="accent2"/>
+      </w:pBdr>
+      <w:spacing w:before="360" w:after="120" w:line="240" w:lineRule="auto"/>
+      <w:outlineLvl w:val="9"/>
+    </w:pPr>
+    <w:rPr>
+      <w:color w:val="262626" w:themeColor="text1" w:themeTint="D9"/>
+      <w:sz w:val="40"/>
+      <w:szCs w:val="40"/>
+    </w:rPr>
+  </w:style>
+  <w:style w:type="paragraph" w:styleId="TOC1">
+    <w:name w:val="toc 1"/>
+    <w:basedOn w:val="Normal"/>
+    <w:next w:val="Normal"/>
+    <w:autoRedefine/>
+    <w:uiPriority w:val="39"/>
+    <w:unhideWhenUsed/>
+    <w:rsid w:val="00331781"/>
+    <w:pPr>
+      <w:spacing w:after="100"/>
+    </w:pPr>
+  </w:style>
+  <w:style w:type="paragraph" w:styleId="TOC2">
+    <w:name w:val="toc 2"/>
+    <w:basedOn w:val="Normal"/>
+    <w:next w:val="Normal"/>
+    <w:autoRedefine/>
+    <w:uiPriority w:val="39"/>
+    <w:unhideWhenUsed/>
+    <w:rsid w:val="00331781"/>
+    <w:pPr>
+      <w:spacing w:after="100"/>
+      <w:ind w:left="210"/>
+    </w:pPr>
+  </w:style>
+  <w:style w:type="character" w:styleId="UnresolvedMention">
+    <w:name w:val="Unresolved Mention"/>
+    <w:basedOn w:val="DefaultParagraphFont"/>
+    <w:uiPriority w:val="99"/>
+    <w:semiHidden/>
+    <w:unhideWhenUsed/>
+    <w:rsid w:val="00924FEB"/>
+    <w:rPr>
+      <w:color w:val="605E5C"/>
+      <w:shd w:val="clear" w:color="auto" w:fill="E1DFDD"/>
+    </w:rPr>
+  </w:style>
+  <w:style w:type="paragraph" w:styleId="Header">
+    <w:name w:val="header"/>
+    <w:basedOn w:val="Normal"/>
+    <w:link w:val="HeaderChar"/>
+    <w:uiPriority w:val="99"/>
+    <w:unhideWhenUsed/>
+    <w:rsid w:val="00415CB1"/>
+    <w:pPr>
+      <w:tabs>
+        <w:tab w:val="center" w:pos="4680"/>
+        <w:tab w:val="right" w:pos="9360"/>
+      </w:tabs>
+      <w:spacing w:after="0" w:line="240" w:lineRule="auto"/>
+    </w:pPr>
+  </w:style>
+  <w:style w:type="character" w:customStyle="1" w:styleId="HeaderChar">
+    <w:name w:val="Header Char"/>
+    <w:basedOn w:val="DefaultParagraphFont"/>
+    <w:link w:val="Header"/>
+    <w:uiPriority w:val="99"/>
+    <w:rsid w:val="00415CB1"/>
+    <w:rPr>
+      <w:rFonts w:eastAsiaTheme="minorEastAsia"/>
+      <w:kern w:val="0"/>
+      <w:sz w:val="21"/>
+      <w:szCs w:val="21"/>
+      <w14:ligatures w14:val="none"/>
+    </w:rPr>
+  </w:style>
+  <w:style w:type="paragraph" w:styleId="Footer">
+    <w:name w:val="footer"/>
+    <w:basedOn w:val="Normal"/>
+    <w:link w:val="FooterChar"/>
+    <w:uiPriority w:val="99"/>
+    <w:unhideWhenUsed/>
+    <w:rsid w:val="00415CB1"/>
+    <w:pPr>
+      <w:tabs>
+        <w:tab w:val="center" w:pos="4680"/>
+        <w:tab w:val="right" w:pos="9360"/>
+      </w:tabs>
+      <w:spacing w:after="0" w:line="240" w:lineRule="auto"/>
+    </w:pPr>
+  </w:style>
+  <w:style w:type="character" w:customStyle="1" w:styleId="FooterChar">
+    <w:name w:val="Footer Char"/>
+    <w:basedOn w:val="DefaultParagraphFont"/>
+    <w:link w:val="Footer"/>
+    <w:uiPriority w:val="99"/>
+    <w:rsid w:val="00415CB1"/>
+    <w:rPr>
+      <w:rFonts w:eastAsiaTheme="minorEastAsia"/>
+      <w:kern w:val="0"/>
+      <w:sz w:val="21"/>
+      <w:szCs w:val="21"/>
+      <w14:ligatures w14:val="none"/>
     </w:rPr>
   </w:style>
 </w:styles>
@@ -1542,6 +4126,18 @@
 </a:theme>
 </file>
 
+<file path=customXml/item1.xml><?xml version="1.0" encoding="utf-8"?>
+<b:Sources xmlns:b="http://schemas.openxmlformats.org/officeDocument/2006/bibliography" xmlns="http://schemas.openxmlformats.org/officeDocument/2006/bibliography" SelectedStyle="\APASixthEditionOfficeOnline.xsl" StyleName="APA" Version="6"/>
+</file>
+
+<file path=customXml/itemProps1.xml><?xml version="1.0" encoding="utf-8"?>
+<ds:datastoreItem xmlns:ds="http://schemas.openxmlformats.org/officeDocument/2006/customXml" ds:itemID="{7FFCF587-5404-4605-9D86-331BF354A3B5}">
+  <ds:schemaRefs>
+    <ds:schemaRef ds:uri="http://schemas.openxmlformats.org/officeDocument/2006/bibliography"/>
+  </ds:schemaRefs>
+</ds:datastoreItem>
+</file>
+
 <file path=docMetadata/LabelInfo.xml><?xml version="1.0" encoding="utf-8"?>
 <clbl:labelList xmlns:clbl="http://schemas.microsoft.com/office/2020/mipLabelMetadata">
   <clbl:label id="{f42aa342-8706-4288-bd11-ebb85995028c}" enabled="1" method="Standard" siteId="{72f988bf-86f1-41af-91ab-2d7cd011db47}" contentBits="0" removed="0"/>

--- a/Contoso - Sales - Current Release/Installation Instructions for Excel-Based Demo Reports.docx
+++ b/Contoso - Sales - Current Release/Installation Instructions for Excel-Based Demo Reports.docx
@@ -29,7 +29,7 @@
                     <a:blip r:embed="rId8">
                       <a:extLst>
                         <a:ext uri="{FF2B5EF4-FFF2-40B4-BE49-F238E27FC236}">
-                          <a16:creationId xmlns="" xmlns:o="urn:schemas-microsoft-com:office:office" xmlns:v="urn:schemas-microsoft-com:vml" xmlns:w10="urn:schemas-microsoft-com:office:word" xmlns:w="http://schemas.openxmlformats.org/wordprocessingml/2006/main" xmlns:a14="http://schemas.microsoft.com/office/drawing/2010/main" xmlns:a16="http://schemas.microsoft.com/office/drawing/2014/main" xmlns:arto="http://schemas.microsoft.com/office/word/2006/arto" id="{7B482FDC-7162-4FA1-B2ED-707AA7FE3939}"/>
+                          <a16:creationId xmlns:arto="http://schemas.microsoft.com/office/word/2006/arto" xmlns:a16="http://schemas.microsoft.com/office/drawing/2014/main" xmlns:a14="http://schemas.microsoft.com/office/drawing/2010/main" xmlns:w="http://schemas.openxmlformats.org/wordprocessingml/2006/main" xmlns:w10="urn:schemas-microsoft-com:office:word" xmlns:v="urn:schemas-microsoft-com:vml" xmlns:o="urn:schemas-microsoft-com:office:office" xmlns="" id="{7B482FDC-7162-4FA1-B2ED-707AA7FE3939}"/>
                         </a:ext>
                       </a:extLst>
                     </a:blip>
@@ -98,20 +98,13 @@
         <w:t xml:space="preserve">Technology Specialist Environment </w:t>
       </w:r>
     </w:p>
-    <w:p/>
-    <w:p>
-      <w:r>
-        <w:t xml:space="preserve"> </w:t>
-      </w:r>
-      <w:r>
-        <w:rPr>
-          <w:noProof/>
-        </w:rPr>
+    <w:p>
+      <w:r>
         <w:drawing>
-          <wp:inline distT="0" distB="0" distL="0" distR="0" wp14:anchorId="59C19E82" wp14:editId="677C964B">
-            <wp:extent cx="5219700" cy="3481847"/>
-            <wp:effectExtent l="0" t="0" r="0" b="4445"/>
-            <wp:docPr id="1644523205" name="Picture 5"/>
+          <wp:inline distT="0" distB="0" distL="0" distR="0" wp14:anchorId="58CE80A8" wp14:editId="2426138B">
+            <wp:extent cx="5943600" cy="3952240"/>
+            <wp:effectExtent l="0" t="0" r="0" b="0"/>
+            <wp:docPr id="1593522233" name="Picture 1" descr="A group of people sitting on a couch&#10;&#10;Description automatically generated"/>
             <wp:cNvGraphicFramePr>
               <a:graphicFrameLocks xmlns:a="http://schemas.openxmlformats.org/drawingml/2006/main" noChangeAspect="1"/>
             </wp:cNvGraphicFramePr>
@@ -119,33 +112,23 @@
               <a:graphicData uri="http://schemas.openxmlformats.org/drawingml/2006/picture">
                 <pic:pic xmlns:pic="http://schemas.openxmlformats.org/drawingml/2006/picture">
                   <pic:nvPicPr>
-                    <pic:cNvPr id="0" name="Picture 3"/>
-                    <pic:cNvPicPr>
-                      <a:picLocks noChangeAspect="1" noChangeArrowheads="1"/>
-                    </pic:cNvPicPr>
+                    <pic:cNvPr id="1593522233" name="Picture 1" descr="A group of people sitting on a couch&#10;&#10;Description automatically generated"/>
+                    <pic:cNvPicPr/>
                   </pic:nvPicPr>
                   <pic:blipFill>
-                    <a:blip r:embed="rId9">
-                      <a:extLst>
-                        <a:ext uri="{28A0092B-C50C-407E-A947-70E740481C1C}">
-                          <a14:useLocalDpi xmlns:a14="http://schemas.microsoft.com/office/drawing/2010/main" val="0"/>
-                        </a:ext>
-                      </a:extLst>
-                    </a:blip>
-                    <a:srcRect/>
+                    <a:blip r:embed="rId9"/>
                     <a:stretch>
                       <a:fillRect/>
                     </a:stretch>
                   </pic:blipFill>
-                  <pic:spPr bwMode="auto">
+                  <pic:spPr>
                     <a:xfrm>
                       <a:off x="0" y="0"/>
-                      <a:ext cx="5227617" cy="3487128"/>
+                      <a:ext cx="5943600" cy="3952240"/>
                     </a:xfrm>
                     <a:prstGeom prst="rect">
                       <a:avLst/>
                     </a:prstGeom>
-                    <a:noFill/>
                   </pic:spPr>
                 </pic:pic>
               </a:graphicData>
@@ -160,7 +143,7 @@
         <mc:AlternateContent>
           <mc:Choice Requires="wps">
             <w:drawing>
-              <wp:inline distT="0" distB="0" distL="0" distR="0" wp14:anchorId="73C7AA62" wp14:editId="5A9DB55F">
+              <wp:inline distT="0" distB="0" distL="0" distR="0" wp14:anchorId="73C7AA62" wp14:editId="734CE793">
                 <wp:extent cx="304800" cy="304800"/>
                 <wp:effectExtent l="0" t="0" r="0" b="0"/>
                 <wp:docPr id="1272102275" name="Rectangle 4" descr="Real people. Digital consulting firm shares Power BI data at a customer service/admin meeting. The firm provides custom solutions across a multitude of disciplines including IT, front and back end software development, customer support and data services. Featuring Power BI."/>
@@ -216,7 +199,7 @@
           </mc:Choice>
           <mc:Fallback>
             <w:pict>
-              <v:rect w14:anchorId="18579D24" id="Rectangle 4" o:spid="_x0000_s1026" alt="Real people. Digital consulting firm shares Power BI data at a customer service/admin meeting. The firm provides custom solutions across a multitude of disciplines including IT, front and back end software development, customer support and data services. Featuring Power BI." style="width:24pt;height:24pt;visibility:visible;mso-wrap-style:square;mso-left-percent:-10001;mso-top-percent:-10001;mso-position-horizontal:absolute;mso-position-horizontal-relative:char;mso-position-vertical:absolute;mso-position-vertical-relative:line;mso-left-percent:-10001;mso-top-percent:-10001;v-text-anchor:top" o:gfxdata="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" filled="f" stroked="f">
+              <v:rect w14:anchorId="708F3055" id="Rectangle 4" o:spid="_x0000_s1026" alt="Real people. Digital consulting firm shares Power BI data at a customer service/admin meeting. The firm provides custom solutions across a multitude of disciplines including IT, front and back end software development, customer support and data services. Featuring Power BI." style="width:24pt;height:24pt;visibility:visible;mso-wrap-style:square;mso-left-percent:-10001;mso-top-percent:-10001;mso-position-horizontal:absolute;mso-position-horizontal-relative:char;mso-position-vertical:absolute;mso-position-vertical-relative:line;mso-left-percent:-10001;mso-top-percent:-10001;v-text-anchor:top" o:gfxdata="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" filled="f" stroked="f">
                 <o:lock v:ext="edit" aspectratio="t"/>
                 <w10:anchorlock/>
               </v:rect>
@@ -383,10 +366,7 @@
         <w:spacing w:after="0"/>
       </w:pPr>
       <w:r>
-        <w:t>Fabric</w:t>
-      </w:r>
-      <w:r>
-        <w:t xml:space="preserve"> BI CAT (Customer Advisory Team)</w:t>
+        <w:t>Fabric BI CAT (Customer Advisory Team)</w:t>
       </w:r>
     </w:p>
     <w:p>
@@ -486,7 +466,7 @@
           <w:r>
             <w:fldChar w:fldCharType="separate"/>
           </w:r>
-          <w:hyperlink w:anchor="_Toc139457412" w:history="1">
+          <w:hyperlink w:anchor="_Toc139534592" w:history="1">
             <w:r>
               <w:rPr>
                 <w:rStyle w:val="Hyperlink"/>
@@ -513,7 +493,7 @@
                 <w:noProof/>
                 <w:webHidden/>
               </w:rPr>
-              <w:instrText xml:space="preserve"> PAGEREF _Toc139457412 \h </w:instrText>
+              <w:instrText xml:space="preserve"> PAGEREF _Toc139534592 \h </w:instrText>
             </w:r>
             <w:r>
               <w:rPr>
@@ -558,7 +538,7 @@
               <w14:ligatures w14:val="standardContextual"/>
             </w:rPr>
           </w:pPr>
-          <w:hyperlink w:anchor="_Toc139457413" w:history="1">
+          <w:hyperlink w:anchor="_Toc139534593" w:history="1">
             <w:r>
               <w:rPr>
                 <w:rStyle w:val="Hyperlink"/>
@@ -585,7 +565,7 @@
                 <w:noProof/>
                 <w:webHidden/>
               </w:rPr>
-              <w:instrText xml:space="preserve"> PAGEREF _Toc139457413 \h </w:instrText>
+              <w:instrText xml:space="preserve"> PAGEREF _Toc139534593 \h </w:instrText>
             </w:r>
             <w:r>
               <w:rPr>
@@ -630,7 +610,7 @@
               <w14:ligatures w14:val="standardContextual"/>
             </w:rPr>
           </w:pPr>
-          <w:hyperlink w:anchor="_Toc139457414" w:history="1">
+          <w:hyperlink w:anchor="_Toc139534594" w:history="1">
             <w:r>
               <w:rPr>
                 <w:rStyle w:val="Hyperlink"/>
@@ -657,7 +637,7 @@
                 <w:noProof/>
                 <w:webHidden/>
               </w:rPr>
-              <w:instrText xml:space="preserve"> PAGEREF _Toc139457414 \h </w:instrText>
+              <w:instrText xml:space="preserve"> PAGEREF _Toc139534594 \h </w:instrText>
             </w:r>
             <w:r>
               <w:rPr>
@@ -702,7 +682,7 @@
               <w14:ligatures w14:val="standardContextual"/>
             </w:rPr>
           </w:pPr>
-          <w:hyperlink w:anchor="_Toc139457415" w:history="1">
+          <w:hyperlink w:anchor="_Toc139534595" w:history="1">
             <w:r>
               <w:rPr>
                 <w:rStyle w:val="Hyperlink"/>
@@ -729,7 +709,7 @@
                 <w:noProof/>
                 <w:webHidden/>
               </w:rPr>
-              <w:instrText xml:space="preserve"> PAGEREF _Toc139457415 \h </w:instrText>
+              <w:instrText xml:space="preserve"> PAGEREF _Toc139534595 \h </w:instrText>
             </w:r>
             <w:r>
               <w:rPr>
@@ -774,7 +754,7 @@
               <w14:ligatures w14:val="standardContextual"/>
             </w:rPr>
           </w:pPr>
-          <w:hyperlink w:anchor="_Toc139457416" w:history="1">
+          <w:hyperlink w:anchor="_Toc139534596" w:history="1">
             <w:r>
               <w:rPr>
                 <w:rStyle w:val="Hyperlink"/>
@@ -801,7 +781,7 @@
                 <w:noProof/>
                 <w:webHidden/>
               </w:rPr>
-              <w:instrText xml:space="preserve"> PAGEREF _Toc139457416 \h </w:instrText>
+              <w:instrText xml:space="preserve"> PAGEREF _Toc139534596 \h </w:instrText>
             </w:r>
             <w:r>
               <w:rPr>
@@ -846,7 +826,7 @@
               <w14:ligatures w14:val="standardContextual"/>
             </w:rPr>
           </w:pPr>
-          <w:hyperlink w:anchor="_Toc139457417" w:history="1">
+          <w:hyperlink w:anchor="_Toc139534597" w:history="1">
             <w:r>
               <w:rPr>
                 <w:rStyle w:val="Hyperlink"/>
@@ -873,7 +853,7 @@
                 <w:noProof/>
                 <w:webHidden/>
               </w:rPr>
-              <w:instrText xml:space="preserve"> PAGEREF _Toc139457417 \h </w:instrText>
+              <w:instrText xml:space="preserve"> PAGEREF _Toc139534597 \h </w:instrText>
             </w:r>
             <w:r>
               <w:rPr>
@@ -918,7 +898,7 @@
               <w14:ligatures w14:val="standardContextual"/>
             </w:rPr>
           </w:pPr>
-          <w:hyperlink w:anchor="_Toc139457418" w:history="1">
+          <w:hyperlink w:anchor="_Toc139534598" w:history="1">
             <w:r>
               <w:rPr>
                 <w:rStyle w:val="Hyperlink"/>
@@ -945,7 +925,7 @@
                 <w:noProof/>
                 <w:webHidden/>
               </w:rPr>
-              <w:instrText xml:space="preserve"> PAGEREF _Toc139457418 \h </w:instrText>
+              <w:instrText xml:space="preserve"> PAGEREF _Toc139534598 \h </w:instrText>
             </w:r>
             <w:r>
               <w:rPr>
@@ -965,7 +945,7 @@
                 <w:noProof/>
                 <w:webHidden/>
               </w:rPr>
-              <w:t>8</w:t>
+              <w:t>9</w:t>
             </w:r>
             <w:r>
               <w:rPr>
@@ -993,7 +973,7 @@
         <w:pStyle w:val="Heading1"/>
       </w:pPr>
       <w:bookmarkStart w:id="0" w:name="_Toc95390439"/>
-      <w:bookmarkStart w:id="1" w:name="_Toc139457412"/>
+      <w:bookmarkStart w:id="1" w:name="_Toc139534592"/>
       <w:r>
         <w:t>Introduction</w:t>
       </w:r>
@@ -1005,11 +985,12 @@
         <w:t xml:space="preserve">These assets are designed to help demonstrate the power of using Power BI analytics and reporting to expose the value of the data in a Dynamics 365 CE implementation. The sample data is sourced from Excel (originally exported from Dynamics) as a way of making them easy to transport from one demo environment to another and to allow for customization for different demo scenarios. </w:t>
       </w:r>
     </w:p>
+    <w:p/>
     <w:p>
       <w:pPr>
         <w:pStyle w:val="Heading1"/>
       </w:pPr>
-      <w:bookmarkStart w:id="2" w:name="_Toc139457413"/>
+      <w:bookmarkStart w:id="2" w:name="_Toc139534593"/>
       <w:r>
         <w:t xml:space="preserve">Ensure the Power BI Extensions are </w:t>
       </w:r>
@@ -1071,14 +1052,20 @@
       <w:pPr>
         <w:pStyle w:val="Heading1"/>
       </w:pPr>
-      <w:bookmarkStart w:id="3" w:name="_Toc139457414"/>
+      <w:bookmarkStart w:id="3" w:name="_Toc139534594"/>
       <w:r>
         <w:lastRenderedPageBreak/>
-        <w:t xml:space="preserve">Create Local Copies of the Report and Source Data </w:t>
+        <w:t xml:space="preserve">Create Local Copies of the </w:t>
+      </w:r>
+      <w:r>
+        <w:t>Solution</w:t>
+      </w:r>
+      <w:r>
+        <w:t xml:space="preserve"> and Source Data </w:t>
       </w:r>
       <w:proofErr w:type="gramStart"/>
       <w:r>
-        <w:t>files</w:t>
+        <w:t>file</w:t>
       </w:r>
       <w:bookmarkEnd w:id="3"/>
       <w:proofErr w:type="gramEnd"/>
@@ -1317,7 +1304,7 @@
       <w:pPr>
         <w:pStyle w:val="Heading1"/>
       </w:pPr>
-      <w:bookmarkStart w:id="4" w:name="_Toc139457415"/>
+      <w:bookmarkStart w:id="4" w:name="_Toc139534595"/>
       <w:r>
         <w:lastRenderedPageBreak/>
         <w:t>Create a OneDrive ‘Shared Library’</w:t>
@@ -1397,7 +1384,7 @@
         </w:numPr>
       </w:pPr>
       <w:r>
-        <w:t>Copy the Excel file into that directory. (We’ll copy the PBIX files later)</w:t>
+        <w:t xml:space="preserve">Copy the Excel file into that directory. </w:t>
       </w:r>
     </w:p>
     <w:p>
@@ -1409,7 +1396,41 @@
         </w:numPr>
       </w:pPr>
       <w:r>
-        <w:t>Open the file from One Drive “In App” – (It’s important to open the file from the OneDrive and not from the copy on your desktop.)</w:t>
+        <w:t xml:space="preserve">Open the file from One Drive “In App” – (It’s important to open the file </w:t>
+      </w:r>
+      <w:r>
+        <w:rPr>
+          <w:i/>
+          <w:iCs/>
+          <w:u w:val="single"/>
+        </w:rPr>
+        <w:t>from OneDrive</w:t>
+      </w:r>
+      <w:r>
+        <w:t xml:space="preserve"> and not from the copy on your desktop.)</w:t>
+      </w:r>
+      <w:r>
+        <w:t xml:space="preserve"> – You may be prompted for your demo tenant admin name and password </w:t>
+      </w:r>
+      <w:proofErr w:type="gramStart"/>
+      <w:r>
+        <w:t>in order to</w:t>
+      </w:r>
+      <w:proofErr w:type="gramEnd"/>
+      <w:r>
+        <w:t xml:space="preserve"> allow </w:t>
+      </w:r>
+      <w:r>
+        <w:t>Excel</w:t>
+      </w:r>
+      <w:r>
+        <w:t xml:space="preserve"> to open</w:t>
+      </w:r>
+      <w:r>
+        <w:t xml:space="preserve"> the file from OneDrive</w:t>
+      </w:r>
+      <w:r>
+        <w:t>.</w:t>
       </w:r>
       <w:r>
         <w:br/>
@@ -1596,7 +1617,7 @@
       <w:pPr>
         <w:pStyle w:val="Heading1"/>
       </w:pPr>
-      <w:bookmarkStart w:id="5" w:name="_Toc139457416"/>
+      <w:bookmarkStart w:id="5" w:name="_Toc139534596"/>
       <w:r>
         <w:lastRenderedPageBreak/>
         <w:t>Import Solution</w:t>
@@ -1700,7 +1721,13 @@
       </w:r>
       <w:proofErr w:type="spellEnd"/>
       <w:r>
-        <w:t xml:space="preserve"> value. Enter the URL you </w:t>
+        <w:t xml:space="preserve"> value. </w:t>
+      </w:r>
+      <w:r>
+        <w:br/>
+      </w:r>
+      <w:r>
+        <w:t xml:space="preserve">Enter the URL you </w:t>
       </w:r>
       <w:r>
         <w:t xml:space="preserve">retrieved in the previous </w:t>
@@ -1839,7 +1866,7 @@
       <w:pPr>
         <w:pStyle w:val="Heading1"/>
       </w:pPr>
-      <w:bookmarkStart w:id="6" w:name="_Toc139457417"/>
+      <w:bookmarkStart w:id="6" w:name="_Toc139534597"/>
       <w:r>
         <w:lastRenderedPageBreak/>
         <w:t>Set up Power BI Credentials and Report Refresh</w:t>
@@ -2201,6 +2228,54 @@
     </w:p>
     <w:p>
       <w:pPr>
+        <w:pStyle w:val="ListParagraph"/>
+        <w:numPr>
+          <w:ilvl w:val="0"/>
+          <w:numId w:val="4"/>
+        </w:numPr>
+      </w:pPr>
+      <w:r>
+        <w:t xml:space="preserve">If you ever </w:t>
+      </w:r>
+      <w:r>
+        <w:t>want</w:t>
+      </w:r>
+      <w:r>
+        <w:t xml:space="preserve"> to </w:t>
+      </w:r>
+      <w:r>
+        <w:t>change</w:t>
+      </w:r>
+      <w:r>
+        <w:t xml:space="preserve"> </w:t>
+      </w:r>
+      <w:r>
+        <w:t xml:space="preserve">which file is used for the report’s data, you can change the </w:t>
+      </w:r>
+      <w:r>
+        <w:t xml:space="preserve">URL </w:t>
+      </w:r>
+      <w:r>
+        <w:t>here in settings</w:t>
+      </w:r>
+      <w:r>
+        <w:t xml:space="preserve"> </w:t>
+      </w:r>
+      <w:r>
+        <w:t xml:space="preserve">under </w:t>
+      </w:r>
+      <w:r>
+        <w:t>P</w:t>
+      </w:r>
+      <w:r>
+        <w:t>arameters</w:t>
+      </w:r>
+      <w:r>
+        <w:t>.</w:t>
+      </w:r>
+    </w:p>
+    <w:p>
+      <w:pPr>
         <w:spacing w:line="259" w:lineRule="auto"/>
         <w:rPr>
           <w:rFonts w:asciiTheme="majorHAnsi" w:eastAsiaTheme="majorEastAsia" w:hAnsiTheme="majorHAnsi" w:cstheme="majorBidi"/>
@@ -2210,7 +2285,6 @@
         </w:rPr>
       </w:pPr>
       <w:bookmarkStart w:id="7" w:name="_Toc95390446"/>
-      <w:bookmarkStart w:id="8" w:name="_Toc139457418"/>
       <w:r>
         <w:br w:type="page"/>
       </w:r>
@@ -2219,7 +2293,9 @@
       <w:pPr>
         <w:pStyle w:val="Heading1"/>
       </w:pPr>
-      <w:r>
+      <w:bookmarkStart w:id="8" w:name="_Toc139534598"/>
+      <w:r>
+        <w:lastRenderedPageBreak/>
         <w:t>Adding the Power BI report to Dynamics</w:t>
       </w:r>
       <w:bookmarkEnd w:id="7"/>
@@ -2307,7 +2383,6 @@
         </w:numPr>
       </w:pPr>
       <w:r>
-        <w:lastRenderedPageBreak/>
         <w:t>Click “Add page” and then select “Dashboard” as the type of page you’re adding.</w:t>
       </w:r>
       <w:r>
@@ -2446,10 +2521,10 @@
           <w14:ligatures w14:val="standardContextual"/>
         </w:rPr>
         <w:drawing>
-          <wp:inline distT="0" distB="0" distL="0" distR="0" wp14:anchorId="314EAA25" wp14:editId="1904F117">
-            <wp:extent cx="5572125" cy="3459956"/>
-            <wp:effectExtent l="0" t="0" r="0" b="7620"/>
-            <wp:docPr id="849685223" name="Picture 1" descr="A screenshot of a computer&#10;&#10;Description automatically generated"/>
+          <wp:inline distT="0" distB="0" distL="0" distR="0" wp14:anchorId="1D516935" wp14:editId="382B79FD">
+            <wp:extent cx="5943600" cy="3601720"/>
+            <wp:effectExtent l="0" t="0" r="0" b="0"/>
+            <wp:docPr id="1688508121" name="Picture 1" descr="A screenshot of a computer&#10;&#10;Description automatically generated"/>
             <wp:cNvGraphicFramePr>
               <a:graphicFrameLocks xmlns:a="http://schemas.openxmlformats.org/drawingml/2006/main" noChangeAspect="1"/>
             </wp:cNvGraphicFramePr>
@@ -2457,7 +2532,7 @@
               <a:graphicData uri="http://schemas.openxmlformats.org/drawingml/2006/picture">
                 <pic:pic xmlns:pic="http://schemas.openxmlformats.org/drawingml/2006/picture">
                   <pic:nvPicPr>
-                    <pic:cNvPr id="849685223" name="Picture 1" descr="A screenshot of a computer&#10;&#10;Description automatically generated"/>
+                    <pic:cNvPr id="1688508121" name="Picture 1" descr="A screenshot of a computer&#10;&#10;Description automatically generated"/>
                     <pic:cNvPicPr/>
                   </pic:nvPicPr>
                   <pic:blipFill>
@@ -2469,7 +2544,7 @@
                   <pic:spPr>
                     <a:xfrm>
                       <a:off x="0" y="0"/>
-                      <a:ext cx="5587470" cy="3469484"/>
+                      <a:ext cx="5943600" cy="3601720"/>
                     </a:xfrm>
                     <a:prstGeom prst="rect">
                       <a:avLst/>
@@ -2528,6 +2603,7 @@
         <w:docPartUnique/>
       </w:docPartObj>
     </w:sdtPr>
+    <w:sdtEndPr/>
     <w:sdtContent>
       <w:sdt>
         <w:sdtPr>
@@ -2537,6 +2613,7 @@
             <w:docPartUnique/>
           </w:docPartObj>
         </w:sdtPr>
+        <w:sdtEndPr/>
         <w:sdtContent>
           <w:p>
             <w:pPr>
